--- a/Final Report/11) References.docx
+++ b/Final Report/11) References.docx
@@ -238,6 +238,59 @@
           <w:szCs w:val="27"/>
         </w:rPr>
       </w:pPr>
+      <w:r>
+        <w:rPr>
+          <w:rFonts w:ascii="Calibri" w:hAnsi="Calibri" w:cs="Calibri"/>
+          <w:color w:val="000000"/>
+          <w:sz w:val="27"/>
+          <w:szCs w:val="27"/>
+        </w:rPr>
+        <w:t xml:space="preserve">Bhandari, P. (2022). Missing Data | Types, Explanation, &amp; Imputation. [online] </w:t>
+      </w:r>
+      <w:proofErr w:type="spellStart"/>
+      <w:r>
+        <w:rPr>
+          <w:rFonts w:ascii="Calibri" w:hAnsi="Calibri" w:cs="Calibri"/>
+          <w:color w:val="000000"/>
+          <w:sz w:val="27"/>
+          <w:szCs w:val="27"/>
+        </w:rPr>
+        <w:t>Scribbr</w:t>
+      </w:r>
+      <w:proofErr w:type="spellEnd"/>
+      <w:r>
+        <w:rPr>
+          <w:rFonts w:ascii="Calibri" w:hAnsi="Calibri" w:cs="Calibri"/>
+          <w:color w:val="000000"/>
+          <w:sz w:val="27"/>
+          <w:szCs w:val="27"/>
+        </w:rPr>
+        <w:t>. Available at: https://www.scribbr.co.uk/stats/missing-values/.</w:t>
+      </w:r>
+    </w:p>
+    <w:p>
+      <w:pPr>
+        <w:pStyle w:val="NormalWeb"/>
+        <w:spacing w:before="0" w:beforeAutospacing="0" w:after="0" w:afterAutospacing="0" w:line="360" w:lineRule="atLeast"/>
+        <w:rPr>
+          <w:rFonts w:ascii="Calibri" w:hAnsi="Calibri" w:cs="Calibri"/>
+          <w:color w:val="000000"/>
+          <w:sz w:val="27"/>
+          <w:szCs w:val="27"/>
+        </w:rPr>
+      </w:pPr>
+    </w:p>
+    <w:p>
+      <w:pPr>
+        <w:pStyle w:val="NormalWeb"/>
+        <w:spacing w:before="0" w:beforeAutospacing="0" w:after="0" w:afterAutospacing="0" w:line="360" w:lineRule="atLeast"/>
+        <w:rPr>
+          <w:rFonts w:ascii="Calibri" w:hAnsi="Calibri" w:cs="Calibri"/>
+          <w:color w:val="000000"/>
+          <w:sz w:val="27"/>
+          <w:szCs w:val="27"/>
+        </w:rPr>
+      </w:pPr>
       <w:proofErr w:type="spellStart"/>
       <w:r>
         <w:rPr>
@@ -448,6 +501,7 @@
           <w:sz w:val="27"/>
           <w:szCs w:val="27"/>
         </w:rPr>
+        <w:lastRenderedPageBreak/>
         <w:t>E R, S. (2021). Random Forest | Introduction to Random Forest Algorithm. [online] Analytics Vidhya. Available at: https://www.analyticsvidhya.com/blog/2021/06/understanding-random-forest/.</w:t>
       </w:r>
     </w:p>
@@ -482,7 +536,6 @@
           <w:sz w:val="27"/>
           <w:szCs w:val="27"/>
         </w:rPr>
-        <w:lastRenderedPageBreak/>
         <w:t>Hasanin</w:t>
       </w:r>
       <w:proofErr w:type="spellEnd"/>
@@ -619,7 +672,60 @@
           <w:sz w:val="27"/>
           <w:szCs w:val="27"/>
         </w:rPr>
-        <w:t>IBM (2022). What is a Decision Tree | IBM. [online] www.ibm.com. Available at: https://www.ibm.com/topics/decision-trees.</w:t>
+        <w:t xml:space="preserve">IBM (2022). What is a Decision Tree | IBM. [online] www.ibm.com. Available at: </w:t>
+      </w:r>
+      <w:hyperlink r:id="rId6" w:history="1">
+        <w:r>
+          <w:rPr>
+            <w:rStyle w:val="Hyperlink"/>
+            <w:rFonts w:ascii="Calibri" w:hAnsi="Calibri" w:cs="Calibri"/>
+            <w:sz w:val="27"/>
+            <w:szCs w:val="27"/>
+          </w:rPr>
+          <w:t>https://www.ibm.com/topics/decision-trees</w:t>
+        </w:r>
+      </w:hyperlink>
+      <w:r>
+        <w:rPr>
+          <w:rFonts w:ascii="Calibri" w:hAnsi="Calibri" w:cs="Calibri"/>
+          <w:color w:val="000000"/>
+          <w:sz w:val="27"/>
+          <w:szCs w:val="27"/>
+        </w:rPr>
+        <w:t>.</w:t>
+      </w:r>
+    </w:p>
+    <w:p>
+      <w:pPr>
+        <w:pStyle w:val="NormalWeb"/>
+        <w:spacing w:before="0" w:beforeAutospacing="0" w:after="0" w:afterAutospacing="0" w:line="360" w:lineRule="atLeast"/>
+        <w:rPr>
+          <w:rFonts w:ascii="Calibri" w:hAnsi="Calibri" w:cs="Calibri"/>
+          <w:color w:val="000000"/>
+          <w:sz w:val="27"/>
+          <w:szCs w:val="27"/>
+        </w:rPr>
+      </w:pPr>
+    </w:p>
+    <w:p>
+      <w:pPr>
+        <w:pStyle w:val="NormalWeb"/>
+        <w:spacing w:before="0" w:beforeAutospacing="0" w:after="0" w:afterAutospacing="0" w:line="360" w:lineRule="atLeast"/>
+        <w:rPr>
+          <w:rFonts w:ascii="Calibri" w:hAnsi="Calibri" w:cs="Calibri"/>
+          <w:color w:val="000000"/>
+          <w:sz w:val="27"/>
+          <w:szCs w:val="27"/>
+        </w:rPr>
+      </w:pPr>
+      <w:r>
+        <w:rPr>
+          <w:rFonts w:ascii="Calibri" w:hAnsi="Calibri" w:cs="Calibri"/>
+          <w:color w:val="000000"/>
+          <w:sz w:val="27"/>
+          <w:szCs w:val="27"/>
+        </w:rPr>
+        <w:t>Narkhede, S. (2018). Understanding Confusion Matrix. [online] Medium. Available at: https://towardsdatascience.com/understanding-confusion-matrix-a9ad42dcfd62.</w:t>
       </w:r>
     </w:p>
     <w:p>
@@ -820,7 +926,7 @@
         </w:rPr>
         <w:t xml:space="preserve">s, A. (2021). The Magic of Grid Search Cross Validation. [online] Medium. Available at: </w:t>
       </w:r>
-      <w:hyperlink r:id="rId6" w:history="1">
+      <w:hyperlink r:id="rId7" w:history="1">
         <w:r>
           <w:rPr>
             <w:rStyle w:val="Hyperlink"/>
@@ -944,27 +1050,415 @@
           <w:sz w:val="27"/>
           <w:szCs w:val="27"/>
         </w:rPr>
+        <w:t xml:space="preserve">, K. and Abedin, M.Z. (2020). Performance Analysis of Machine Learning Techniques to Predict Hotel booking Cancellations in Hospitality </w:t>
+      </w:r>
+      <w:r>
+        <w:rPr>
+          <w:rFonts w:ascii="Calibri" w:hAnsi="Calibri" w:cs="Calibri"/>
+          <w:color w:val="000000"/>
+          <w:sz w:val="27"/>
+          <w:szCs w:val="27"/>
+        </w:rPr>
+        <w:lastRenderedPageBreak/>
+        <w:t xml:space="preserve">Industry. 2020 23rd International Conference on Computer and Information Technology (ICCIT). </w:t>
+      </w:r>
+      <w:proofErr w:type="spellStart"/>
+      <w:r>
+        <w:rPr>
+          <w:rFonts w:ascii="Calibri" w:hAnsi="Calibri" w:cs="Calibri"/>
+          <w:color w:val="000000"/>
+          <w:sz w:val="27"/>
+          <w:szCs w:val="27"/>
+        </w:rPr>
+        <w:t>doi:https</w:t>
+      </w:r>
+      <w:proofErr w:type="spellEnd"/>
+      <w:r>
+        <w:rPr>
+          <w:rFonts w:ascii="Calibri" w:hAnsi="Calibri" w:cs="Calibri"/>
+          <w:color w:val="000000"/>
+          <w:sz w:val="27"/>
+          <w:szCs w:val="27"/>
+        </w:rPr>
+        <w:t>://doi.org/10.1109/iccit51783.2020.9392648.</w:t>
+      </w:r>
+    </w:p>
+    <w:p>
+      <w:pPr>
+        <w:pStyle w:val="NormalWeb"/>
+        <w:spacing w:before="0" w:beforeAutospacing="0" w:after="0" w:afterAutospacing="0" w:line="360" w:lineRule="atLeast"/>
+        <w:rPr>
+          <w:rFonts w:ascii="Calibri" w:hAnsi="Calibri" w:cs="Calibri"/>
+          <w:color w:val="000000"/>
+          <w:sz w:val="27"/>
+          <w:szCs w:val="27"/>
+        </w:rPr>
+      </w:pPr>
+    </w:p>
+    <w:p>
+      <w:pPr>
+        <w:pStyle w:val="NormalWeb"/>
+        <w:spacing w:before="0" w:beforeAutospacing="0" w:after="0" w:afterAutospacing="0" w:line="360" w:lineRule="atLeast"/>
+        <w:rPr>
+          <w:rFonts w:ascii="Calibri" w:hAnsi="Calibri" w:cs="Calibri"/>
+          <w:color w:val="000000"/>
+          <w:sz w:val="27"/>
+          <w:szCs w:val="27"/>
+        </w:rPr>
+      </w:pPr>
+      <w:r>
+        <w:rPr>
+          <w:rFonts w:ascii="Calibri" w:hAnsi="Calibri" w:cs="Calibri"/>
+          <w:color w:val="000000"/>
+          <w:sz w:val="27"/>
+          <w:szCs w:val="27"/>
+        </w:rPr>
+        <w:t>Shah, R. (2021). GridSearchCV |Tune Hyperparameters with GridSearchCV. [online] Analytics Vidhya. Available at: https://www.analyticsvidhya.com/blog/2021/06/tune-hyperparameters-with-gridsearchcv/.</w:t>
+      </w:r>
+    </w:p>
+    <w:p>
+      <w:pPr>
+        <w:pStyle w:val="NormalWeb"/>
+        <w:spacing w:before="0" w:beforeAutospacing="0" w:after="0" w:afterAutospacing="0" w:line="360" w:lineRule="atLeast"/>
+        <w:rPr>
+          <w:rFonts w:ascii="Calibri" w:hAnsi="Calibri" w:cs="Calibri"/>
+          <w:color w:val="000000"/>
+          <w:sz w:val="27"/>
+          <w:szCs w:val="27"/>
+        </w:rPr>
+      </w:pPr>
+    </w:p>
+    <w:p>
+      <w:pPr>
+        <w:pStyle w:val="NormalWeb"/>
+        <w:spacing w:before="0" w:beforeAutospacing="0" w:after="0" w:afterAutospacing="0" w:line="360" w:lineRule="atLeast"/>
+        <w:rPr>
+          <w:rFonts w:ascii="Calibri" w:hAnsi="Calibri" w:cs="Calibri"/>
+          <w:color w:val="000000"/>
+          <w:sz w:val="27"/>
+          <w:szCs w:val="27"/>
+        </w:rPr>
+      </w:pPr>
+      <w:r>
+        <w:rPr>
+          <w:rFonts w:ascii="Calibri" w:hAnsi="Calibri" w:cs="Calibri"/>
+          <w:color w:val="000000"/>
+          <w:sz w:val="27"/>
+          <w:szCs w:val="27"/>
+        </w:rPr>
+        <w:t xml:space="preserve">Sharma, A., Singh, P.K. and Chandra, R. (2022). </w:t>
+      </w:r>
+      <w:proofErr w:type="spellStart"/>
+      <w:r>
+        <w:rPr>
+          <w:rFonts w:ascii="Calibri" w:hAnsi="Calibri" w:cs="Calibri"/>
+          <w:color w:val="000000"/>
+          <w:sz w:val="27"/>
+          <w:szCs w:val="27"/>
+        </w:rPr>
+        <w:t>SMOTified</w:t>
+      </w:r>
+      <w:proofErr w:type="spellEnd"/>
+      <w:r>
+        <w:rPr>
+          <w:rFonts w:ascii="Calibri" w:hAnsi="Calibri" w:cs="Calibri"/>
+          <w:color w:val="000000"/>
+          <w:sz w:val="27"/>
+          <w:szCs w:val="27"/>
+        </w:rPr>
+        <w:t xml:space="preserve">-GAN for Class Imbalanced Pattern Classification Problems. IEEE Access, 10, pp.30655–30665. </w:t>
+      </w:r>
+      <w:proofErr w:type="spellStart"/>
+      <w:r>
+        <w:rPr>
+          <w:rFonts w:ascii="Calibri" w:hAnsi="Calibri" w:cs="Calibri"/>
+          <w:color w:val="000000"/>
+          <w:sz w:val="27"/>
+          <w:szCs w:val="27"/>
+        </w:rPr>
+        <w:t>doi:https</w:t>
+      </w:r>
+      <w:proofErr w:type="spellEnd"/>
+      <w:r>
+        <w:rPr>
+          <w:rFonts w:ascii="Calibri" w:hAnsi="Calibri" w:cs="Calibri"/>
+          <w:color w:val="000000"/>
+          <w:sz w:val="27"/>
+          <w:szCs w:val="27"/>
+        </w:rPr>
+        <w:t>://doi.org/10.1109/access.2022.3158977.</w:t>
+      </w:r>
+    </w:p>
+    <w:p>
+      <w:pPr>
+        <w:pStyle w:val="NormalWeb"/>
+        <w:spacing w:before="0" w:beforeAutospacing="0" w:after="0" w:afterAutospacing="0" w:line="360" w:lineRule="atLeast"/>
+        <w:rPr>
+          <w:rFonts w:ascii="Calibri" w:hAnsi="Calibri" w:cs="Calibri"/>
+          <w:color w:val="000000"/>
+          <w:sz w:val="27"/>
+          <w:szCs w:val="27"/>
+        </w:rPr>
+      </w:pPr>
+    </w:p>
+    <w:p>
+      <w:pPr>
+        <w:pStyle w:val="NormalWeb"/>
+        <w:spacing w:before="0" w:beforeAutospacing="0" w:after="0" w:afterAutospacing="0" w:line="360" w:lineRule="atLeast"/>
+        <w:rPr>
+          <w:rFonts w:ascii="Calibri" w:hAnsi="Calibri" w:cs="Calibri"/>
+          <w:color w:val="000000"/>
+          <w:sz w:val="27"/>
+          <w:szCs w:val="27"/>
+        </w:rPr>
+      </w:pPr>
+      <w:proofErr w:type="spellStart"/>
+      <w:r>
+        <w:rPr>
+          <w:rFonts w:ascii="Calibri" w:hAnsi="Calibri" w:cs="Calibri"/>
+          <w:color w:val="000000"/>
+          <w:sz w:val="27"/>
+          <w:szCs w:val="27"/>
+        </w:rPr>
+        <w:t>Shirisha</w:t>
+      </w:r>
+      <w:proofErr w:type="spellEnd"/>
+      <w:r>
+        <w:rPr>
+          <w:rFonts w:ascii="Calibri" w:hAnsi="Calibri" w:cs="Calibri"/>
+          <w:color w:val="000000"/>
+          <w:sz w:val="27"/>
+          <w:szCs w:val="27"/>
+        </w:rPr>
+        <w:t xml:space="preserve">, N., Anusha, K., Kiran, A. and </w:t>
+      </w:r>
+      <w:proofErr w:type="spellStart"/>
+      <w:r>
+        <w:rPr>
+          <w:rFonts w:ascii="Calibri" w:hAnsi="Calibri" w:cs="Calibri"/>
+          <w:color w:val="000000"/>
+          <w:sz w:val="27"/>
+          <w:szCs w:val="27"/>
+        </w:rPr>
+        <w:t>Buavani</w:t>
+      </w:r>
+      <w:proofErr w:type="spellEnd"/>
+      <w:r>
+        <w:rPr>
+          <w:rFonts w:ascii="Calibri" w:hAnsi="Calibri" w:cs="Calibri"/>
+          <w:color w:val="000000"/>
+          <w:sz w:val="27"/>
+          <w:szCs w:val="27"/>
+        </w:rPr>
+        <w:t xml:space="preserve">, Y.T.S. (2023). Prediction of Hotel Booking &amp; Cancellation using Machine Learning Algorithms. [online] IEEE Xplore. </w:t>
+      </w:r>
+      <w:proofErr w:type="spellStart"/>
+      <w:r>
+        <w:rPr>
+          <w:rFonts w:ascii="Calibri" w:hAnsi="Calibri" w:cs="Calibri"/>
+          <w:color w:val="000000"/>
+          <w:sz w:val="27"/>
+          <w:szCs w:val="27"/>
+        </w:rPr>
+        <w:t>doi:https</w:t>
+      </w:r>
+      <w:proofErr w:type="spellEnd"/>
+      <w:r>
+        <w:rPr>
+          <w:rFonts w:ascii="Calibri" w:hAnsi="Calibri" w:cs="Calibri"/>
+          <w:color w:val="000000"/>
+          <w:sz w:val="27"/>
+          <w:szCs w:val="27"/>
+        </w:rPr>
+        <w:t>://doi.org/10.1109/ICCCI56745.2023.10128484.</w:t>
+      </w:r>
+    </w:p>
+    <w:p>
+      <w:pPr>
+        <w:pStyle w:val="NormalWeb"/>
+        <w:spacing w:before="0" w:beforeAutospacing="0" w:after="0" w:afterAutospacing="0" w:line="360" w:lineRule="atLeast"/>
+        <w:rPr>
+          <w:rFonts w:ascii="Calibri" w:hAnsi="Calibri" w:cs="Calibri"/>
+          <w:color w:val="000000"/>
+          <w:sz w:val="27"/>
+          <w:szCs w:val="27"/>
+        </w:rPr>
+      </w:pPr>
+    </w:p>
+    <w:p>
+      <w:pPr>
+        <w:pStyle w:val="NormalWeb"/>
+        <w:spacing w:before="0" w:beforeAutospacing="0" w:after="0" w:afterAutospacing="0" w:line="360" w:lineRule="atLeast"/>
+        <w:rPr>
+          <w:rFonts w:ascii="Calibri" w:hAnsi="Calibri" w:cs="Calibri"/>
+          <w:color w:val="000000"/>
+          <w:sz w:val="27"/>
+          <w:szCs w:val="27"/>
+        </w:rPr>
+      </w:pPr>
+      <w:proofErr w:type="spellStart"/>
+      <w:r>
+        <w:rPr>
+          <w:rFonts w:ascii="Calibri" w:hAnsi="Calibri" w:cs="Calibri"/>
+          <w:color w:val="000000"/>
+          <w:sz w:val="27"/>
+          <w:szCs w:val="27"/>
+        </w:rPr>
+        <w:t>Sossi</w:t>
+      </w:r>
+      <w:proofErr w:type="spellEnd"/>
+      <w:r>
+        <w:rPr>
+          <w:rFonts w:ascii="Calibri" w:hAnsi="Calibri" w:cs="Calibri"/>
+          <w:color w:val="000000"/>
+          <w:sz w:val="27"/>
+          <w:szCs w:val="27"/>
+        </w:rPr>
+        <w:t xml:space="preserve"> </w:t>
+      </w:r>
+      <w:proofErr w:type="spellStart"/>
+      <w:r>
+        <w:rPr>
+          <w:rFonts w:ascii="Calibri" w:hAnsi="Calibri" w:cs="Calibri"/>
+          <w:color w:val="000000"/>
+          <w:sz w:val="27"/>
+          <w:szCs w:val="27"/>
+        </w:rPr>
+        <w:t>Alaoui</w:t>
+      </w:r>
+      <w:proofErr w:type="spellEnd"/>
+      <w:r>
+        <w:rPr>
+          <w:rFonts w:ascii="Calibri" w:hAnsi="Calibri" w:cs="Calibri"/>
+          <w:color w:val="000000"/>
+          <w:sz w:val="27"/>
+          <w:szCs w:val="27"/>
+        </w:rPr>
         <w:t xml:space="preserve">, </w:t>
       </w:r>
-      <w:proofErr w:type="gramStart"/>
-      <w:r>
-        <w:rPr>
-          <w:rFonts w:ascii="Calibri" w:hAnsi="Calibri" w:cs="Calibri"/>
-          <w:color w:val="000000"/>
-          <w:sz w:val="27"/>
-          <w:szCs w:val="27"/>
-        </w:rPr>
-        <w:t>K.</w:t>
-      </w:r>
-      <w:proofErr w:type="gramEnd"/>
-      <w:r>
-        <w:rPr>
-          <w:rFonts w:ascii="Calibri" w:hAnsi="Calibri" w:cs="Calibri"/>
-          <w:color w:val="000000"/>
-          <w:sz w:val="27"/>
-          <w:szCs w:val="27"/>
-        </w:rPr>
-        <w:t xml:space="preserve"> and Abedin, M.Z. (2020). Performance Analysis of Machine Learning Techniques to Predict Hotel booking Cancellations in Hospitality Industry. 2020 23rd International Conference on Computer and Information Technology (ICCIT). </w:t>
+      <w:proofErr w:type="spellStart"/>
+      <w:r>
+        <w:rPr>
+          <w:rFonts w:ascii="Calibri" w:hAnsi="Calibri" w:cs="Calibri"/>
+          <w:color w:val="000000"/>
+          <w:sz w:val="27"/>
+          <w:szCs w:val="27"/>
+        </w:rPr>
+        <w:t>Safae</w:t>
+      </w:r>
+      <w:proofErr w:type="spellEnd"/>
+      <w:r>
+        <w:rPr>
+          <w:rFonts w:ascii="Calibri" w:hAnsi="Calibri" w:cs="Calibri"/>
+          <w:color w:val="000000"/>
+          <w:sz w:val="27"/>
+          <w:szCs w:val="27"/>
+        </w:rPr>
+        <w:t xml:space="preserve">, </w:t>
+      </w:r>
+      <w:proofErr w:type="spellStart"/>
+      <w:r>
+        <w:rPr>
+          <w:rFonts w:ascii="Calibri" w:hAnsi="Calibri" w:cs="Calibri"/>
+          <w:color w:val="000000"/>
+          <w:sz w:val="27"/>
+          <w:szCs w:val="27"/>
+        </w:rPr>
+        <w:t>Farhaoui</w:t>
+      </w:r>
+      <w:proofErr w:type="spellEnd"/>
+      <w:r>
+        <w:rPr>
+          <w:rFonts w:ascii="Calibri" w:hAnsi="Calibri" w:cs="Calibri"/>
+          <w:color w:val="000000"/>
+          <w:sz w:val="27"/>
+          <w:szCs w:val="27"/>
+        </w:rPr>
+        <w:t xml:space="preserve">, Yousef, &amp; </w:t>
+      </w:r>
+      <w:proofErr w:type="spellStart"/>
+      <w:r>
+        <w:rPr>
+          <w:rFonts w:ascii="Calibri" w:hAnsi="Calibri" w:cs="Calibri"/>
+          <w:color w:val="000000"/>
+          <w:sz w:val="27"/>
+          <w:szCs w:val="27"/>
+        </w:rPr>
+        <w:t>Aksasse</w:t>
+      </w:r>
+      <w:proofErr w:type="spellEnd"/>
+      <w:r>
+        <w:rPr>
+          <w:rFonts w:ascii="Calibri" w:hAnsi="Calibri" w:cs="Calibri"/>
+          <w:color w:val="000000"/>
+          <w:sz w:val="27"/>
+          <w:szCs w:val="27"/>
+        </w:rPr>
+        <w:t>, B. (2018). Classification algorithms in Data Mining. International Journal of Tomography and Simulation, 31, 34-44.</w:t>
+      </w:r>
+    </w:p>
+    <w:p>
+      <w:pPr>
+        <w:pStyle w:val="NormalWeb"/>
+        <w:spacing w:before="0" w:beforeAutospacing="0" w:after="0" w:afterAutospacing="0" w:line="360" w:lineRule="atLeast"/>
+        <w:rPr>
+          <w:rFonts w:ascii="Calibri" w:hAnsi="Calibri" w:cs="Calibri"/>
+          <w:color w:val="000000"/>
+          <w:sz w:val="27"/>
+          <w:szCs w:val="27"/>
+        </w:rPr>
+      </w:pPr>
+    </w:p>
+    <w:p>
+      <w:pPr>
+        <w:pStyle w:val="NormalWeb"/>
+        <w:spacing w:before="0" w:beforeAutospacing="0" w:after="0" w:afterAutospacing="0" w:line="360" w:lineRule="atLeast"/>
+        <w:rPr>
+          <w:rFonts w:ascii="Calibri" w:hAnsi="Calibri" w:cs="Calibri"/>
+          <w:color w:val="000000"/>
+          <w:sz w:val="27"/>
+          <w:szCs w:val="27"/>
+        </w:rPr>
+      </w:pPr>
+      <w:proofErr w:type="spellStart"/>
+      <w:r>
+        <w:rPr>
+          <w:rFonts w:ascii="Calibri" w:hAnsi="Calibri" w:cs="Calibri"/>
+          <w:color w:val="000000"/>
+          <w:sz w:val="27"/>
+          <w:szCs w:val="27"/>
+        </w:rPr>
+        <w:t>Spelmen</w:t>
+      </w:r>
+      <w:proofErr w:type="spellEnd"/>
+      <w:r>
+        <w:rPr>
+          <w:rFonts w:ascii="Calibri" w:hAnsi="Calibri" w:cs="Calibri"/>
+          <w:color w:val="000000"/>
+          <w:sz w:val="27"/>
+          <w:szCs w:val="27"/>
+        </w:rPr>
+        <w:t xml:space="preserve">, V.S. and </w:t>
+      </w:r>
+      <w:proofErr w:type="spellStart"/>
+      <w:r>
+        <w:rPr>
+          <w:rFonts w:ascii="Calibri" w:hAnsi="Calibri" w:cs="Calibri"/>
+          <w:color w:val="000000"/>
+          <w:sz w:val="27"/>
+          <w:szCs w:val="27"/>
+        </w:rPr>
+        <w:t>Porkodi</w:t>
+      </w:r>
+      <w:proofErr w:type="spellEnd"/>
+      <w:r>
+        <w:rPr>
+          <w:rFonts w:ascii="Calibri" w:hAnsi="Calibri" w:cs="Calibri"/>
+          <w:color w:val="000000"/>
+          <w:sz w:val="27"/>
+          <w:szCs w:val="27"/>
+        </w:rPr>
+        <w:t xml:space="preserve">, R. (2018). A Review on Handling Imbalanced Data. [online] IEEE Xplore. </w:t>
       </w:r>
       <w:proofErr w:type="spellStart"/>
       <w:r>
@@ -984,94 +1478,91 @@
           <w:sz w:val="27"/>
           <w:szCs w:val="27"/>
         </w:rPr>
-        <w:t>://doi.org/10.1109/iccit51783.2020.9392648.</w:t>
-      </w:r>
-    </w:p>
-    <w:p>
-      <w:pPr>
-        <w:pStyle w:val="NormalWeb"/>
-        <w:spacing w:before="0" w:beforeAutospacing="0" w:after="0" w:afterAutospacing="0" w:line="360" w:lineRule="atLeast"/>
-        <w:rPr>
-          <w:rFonts w:ascii="Calibri" w:hAnsi="Calibri" w:cs="Calibri"/>
-          <w:color w:val="000000"/>
-          <w:sz w:val="27"/>
-          <w:szCs w:val="27"/>
-        </w:rPr>
-      </w:pPr>
-    </w:p>
-    <w:p>
-      <w:pPr>
-        <w:pStyle w:val="NormalWeb"/>
-        <w:spacing w:before="0" w:beforeAutospacing="0" w:after="0" w:afterAutospacing="0" w:line="360" w:lineRule="atLeast"/>
-        <w:rPr>
-          <w:rFonts w:ascii="Calibri" w:hAnsi="Calibri" w:cs="Calibri"/>
-          <w:color w:val="000000"/>
-          <w:sz w:val="27"/>
-          <w:szCs w:val="27"/>
-        </w:rPr>
-      </w:pPr>
-      <w:r>
-        <w:rPr>
-          <w:rFonts w:ascii="Calibri" w:hAnsi="Calibri" w:cs="Calibri"/>
-          <w:color w:val="000000"/>
-          <w:sz w:val="27"/>
-          <w:szCs w:val="27"/>
-        </w:rPr>
-        <w:t>Shah, R. (2021). GridSearchCV |Tune Hyperparameters with GridSearchCV. [online] Analytics Vidhya. Available at: https://www.analyticsvidhya.com/blog/2021/06/tune-hyperparameters-with-gridsearchcv/.</w:t>
-      </w:r>
-    </w:p>
-    <w:p>
-      <w:pPr>
-        <w:pStyle w:val="NormalWeb"/>
-        <w:spacing w:before="0" w:beforeAutospacing="0" w:after="0" w:afterAutospacing="0" w:line="360" w:lineRule="atLeast"/>
-        <w:rPr>
-          <w:rFonts w:ascii="Calibri" w:hAnsi="Calibri" w:cs="Calibri"/>
-          <w:color w:val="000000"/>
-          <w:sz w:val="27"/>
-          <w:szCs w:val="27"/>
-        </w:rPr>
-      </w:pPr>
-    </w:p>
-    <w:p>
-      <w:pPr>
-        <w:pStyle w:val="NormalWeb"/>
-        <w:spacing w:before="0" w:beforeAutospacing="0" w:after="0" w:afterAutospacing="0" w:line="360" w:lineRule="atLeast"/>
-        <w:rPr>
-          <w:rFonts w:ascii="Calibri" w:hAnsi="Calibri" w:cs="Calibri"/>
-          <w:color w:val="000000"/>
-          <w:sz w:val="27"/>
-          <w:szCs w:val="27"/>
-        </w:rPr>
-      </w:pPr>
-      <w:r>
-        <w:rPr>
-          <w:rFonts w:ascii="Calibri" w:hAnsi="Calibri" w:cs="Calibri"/>
-          <w:color w:val="000000"/>
-          <w:sz w:val="27"/>
-          <w:szCs w:val="27"/>
-        </w:rPr>
-        <w:lastRenderedPageBreak/>
-        <w:t xml:space="preserve">Sharma, A., Singh, P.K. and Chandra, R. (2022). </w:t>
-      </w:r>
-      <w:proofErr w:type="spellStart"/>
-      <w:r>
-        <w:rPr>
-          <w:rFonts w:ascii="Calibri" w:hAnsi="Calibri" w:cs="Calibri"/>
-          <w:color w:val="000000"/>
-          <w:sz w:val="27"/>
-          <w:szCs w:val="27"/>
-        </w:rPr>
-        <w:t>SMOTified</w:t>
-      </w:r>
-      <w:proofErr w:type="spellEnd"/>
-      <w:r>
-        <w:rPr>
-          <w:rFonts w:ascii="Calibri" w:hAnsi="Calibri" w:cs="Calibri"/>
-          <w:color w:val="000000"/>
-          <w:sz w:val="27"/>
-          <w:szCs w:val="27"/>
-        </w:rPr>
-        <w:t xml:space="preserve">-GAN for Class Imbalanced Pattern Classification Problems. IEEE Access, 10, pp.30655–30665. </w:t>
+        <w:t>://doi.org/10.1109/ICCTCT.2018.8551020.</w:t>
+      </w:r>
+    </w:p>
+    <w:p>
+      <w:pPr>
+        <w:pStyle w:val="NormalWeb"/>
+        <w:spacing w:before="0" w:beforeAutospacing="0" w:after="0" w:afterAutospacing="0" w:line="360" w:lineRule="atLeast"/>
+        <w:rPr>
+          <w:rFonts w:ascii="Calibri" w:hAnsi="Calibri" w:cs="Calibri"/>
+          <w:color w:val="000000"/>
+          <w:sz w:val="27"/>
+          <w:szCs w:val="27"/>
+        </w:rPr>
+      </w:pPr>
+    </w:p>
+    <w:p>
+      <w:pPr>
+        <w:pStyle w:val="NormalWeb"/>
+        <w:spacing w:before="0" w:beforeAutospacing="0" w:after="0" w:afterAutospacing="0" w:line="360" w:lineRule="atLeast"/>
+        <w:rPr>
+          <w:rFonts w:ascii="Calibri" w:hAnsi="Calibri" w:cs="Calibri"/>
+          <w:color w:val="000000"/>
+          <w:sz w:val="27"/>
+          <w:szCs w:val="27"/>
+        </w:rPr>
+      </w:pPr>
+      <w:proofErr w:type="spellStart"/>
+      <w:r>
+        <w:rPr>
+          <w:rFonts w:ascii="Calibri" w:hAnsi="Calibri" w:cs="Calibri"/>
+          <w:color w:val="000000"/>
+          <w:sz w:val="27"/>
+          <w:szCs w:val="27"/>
+        </w:rPr>
+        <w:t>Taunk</w:t>
+      </w:r>
+      <w:proofErr w:type="spellEnd"/>
+      <w:r>
+        <w:rPr>
+          <w:rFonts w:ascii="Calibri" w:hAnsi="Calibri" w:cs="Calibri"/>
+          <w:color w:val="000000"/>
+          <w:sz w:val="27"/>
+          <w:szCs w:val="27"/>
+        </w:rPr>
+        <w:t xml:space="preserve">, K., De, S., Verma, S. and </w:t>
+      </w:r>
+      <w:proofErr w:type="spellStart"/>
+      <w:r>
+        <w:rPr>
+          <w:rFonts w:ascii="Calibri" w:hAnsi="Calibri" w:cs="Calibri"/>
+          <w:color w:val="000000"/>
+          <w:sz w:val="27"/>
+          <w:szCs w:val="27"/>
+        </w:rPr>
+        <w:t>Swetapadma</w:t>
+      </w:r>
+      <w:proofErr w:type="spellEnd"/>
+      <w:r>
+        <w:rPr>
+          <w:rFonts w:ascii="Calibri" w:hAnsi="Calibri" w:cs="Calibri"/>
+          <w:color w:val="000000"/>
+          <w:sz w:val="27"/>
+          <w:szCs w:val="27"/>
+        </w:rPr>
+        <w:t xml:space="preserve">, A. (2019). A Brief Review of Nearest </w:t>
+      </w:r>
+      <w:proofErr w:type="spellStart"/>
+      <w:r>
+        <w:rPr>
+          <w:rFonts w:ascii="Calibri" w:hAnsi="Calibri" w:cs="Calibri"/>
+          <w:color w:val="000000"/>
+          <w:sz w:val="27"/>
+          <w:szCs w:val="27"/>
+        </w:rPr>
+        <w:t>Neighbor</w:t>
+      </w:r>
+      <w:proofErr w:type="spellEnd"/>
+      <w:r>
+        <w:rPr>
+          <w:rFonts w:ascii="Calibri" w:hAnsi="Calibri" w:cs="Calibri"/>
+          <w:color w:val="000000"/>
+          <w:sz w:val="27"/>
+          <w:szCs w:val="27"/>
+        </w:rPr>
+        <w:t xml:space="preserve"> Algorithm for Learning and Classification. [online] IEEE Xplore. </w:t>
       </w:r>
       <w:proofErr w:type="spellStart"/>
       <w:r>
@@ -1091,278 +1582,6 @@
           <w:sz w:val="27"/>
           <w:szCs w:val="27"/>
         </w:rPr>
-        <w:t>://doi.org/10.1109/access.2022.3158977.</w:t>
-      </w:r>
-    </w:p>
-    <w:p>
-      <w:pPr>
-        <w:pStyle w:val="NormalWeb"/>
-        <w:spacing w:before="0" w:beforeAutospacing="0" w:after="0" w:afterAutospacing="0" w:line="360" w:lineRule="atLeast"/>
-        <w:rPr>
-          <w:rFonts w:ascii="Calibri" w:hAnsi="Calibri" w:cs="Calibri"/>
-          <w:color w:val="000000"/>
-          <w:sz w:val="27"/>
-          <w:szCs w:val="27"/>
-        </w:rPr>
-      </w:pPr>
-    </w:p>
-    <w:p>
-      <w:pPr>
-        <w:pStyle w:val="NormalWeb"/>
-        <w:spacing w:before="0" w:beforeAutospacing="0" w:after="0" w:afterAutospacing="0" w:line="360" w:lineRule="atLeast"/>
-        <w:rPr>
-          <w:rFonts w:ascii="Calibri" w:hAnsi="Calibri" w:cs="Calibri"/>
-          <w:color w:val="000000"/>
-          <w:sz w:val="27"/>
-          <w:szCs w:val="27"/>
-        </w:rPr>
-      </w:pPr>
-      <w:proofErr w:type="spellStart"/>
-      <w:r>
-        <w:rPr>
-          <w:rFonts w:ascii="Calibri" w:hAnsi="Calibri" w:cs="Calibri"/>
-          <w:color w:val="000000"/>
-          <w:sz w:val="27"/>
-          <w:szCs w:val="27"/>
-        </w:rPr>
-        <w:t>Shirisha</w:t>
-      </w:r>
-      <w:proofErr w:type="spellEnd"/>
-      <w:r>
-        <w:rPr>
-          <w:rFonts w:ascii="Calibri" w:hAnsi="Calibri" w:cs="Calibri"/>
-          <w:color w:val="000000"/>
-          <w:sz w:val="27"/>
-          <w:szCs w:val="27"/>
-        </w:rPr>
-        <w:t xml:space="preserve">, N., Anusha, K., Kiran, A. and </w:t>
-      </w:r>
-      <w:proofErr w:type="spellStart"/>
-      <w:r>
-        <w:rPr>
-          <w:rFonts w:ascii="Calibri" w:hAnsi="Calibri" w:cs="Calibri"/>
-          <w:color w:val="000000"/>
-          <w:sz w:val="27"/>
-          <w:szCs w:val="27"/>
-        </w:rPr>
-        <w:t>Buavani</w:t>
-      </w:r>
-      <w:proofErr w:type="spellEnd"/>
-      <w:r>
-        <w:rPr>
-          <w:rFonts w:ascii="Calibri" w:hAnsi="Calibri" w:cs="Calibri"/>
-          <w:color w:val="000000"/>
-          <w:sz w:val="27"/>
-          <w:szCs w:val="27"/>
-        </w:rPr>
-        <w:t xml:space="preserve">, Y.T.S. (2023). Prediction of Hotel Booking &amp; Cancellation using Machine Learning Algorithms. [online] IEEE Xplore. </w:t>
-      </w:r>
-      <w:proofErr w:type="spellStart"/>
-      <w:r>
-        <w:rPr>
-          <w:rFonts w:ascii="Calibri" w:hAnsi="Calibri" w:cs="Calibri"/>
-          <w:color w:val="000000"/>
-          <w:sz w:val="27"/>
-          <w:szCs w:val="27"/>
-        </w:rPr>
-        <w:t>doi:https</w:t>
-      </w:r>
-      <w:proofErr w:type="spellEnd"/>
-      <w:r>
-        <w:rPr>
-          <w:rFonts w:ascii="Calibri" w:hAnsi="Calibri" w:cs="Calibri"/>
-          <w:color w:val="000000"/>
-          <w:sz w:val="27"/>
-          <w:szCs w:val="27"/>
-        </w:rPr>
-        <w:t>://doi.org/10.1109/ICCCI56745.2023.10128484.</w:t>
-      </w:r>
-    </w:p>
-    <w:p>
-      <w:pPr>
-        <w:pStyle w:val="NormalWeb"/>
-        <w:spacing w:before="0" w:beforeAutospacing="0" w:after="0" w:afterAutospacing="0" w:line="360" w:lineRule="atLeast"/>
-        <w:rPr>
-          <w:rFonts w:ascii="Calibri" w:hAnsi="Calibri" w:cs="Calibri"/>
-          <w:color w:val="000000"/>
-          <w:sz w:val="27"/>
-          <w:szCs w:val="27"/>
-        </w:rPr>
-      </w:pPr>
-    </w:p>
-    <w:p>
-      <w:pPr>
-        <w:pStyle w:val="NormalWeb"/>
-        <w:spacing w:before="0" w:beforeAutospacing="0" w:after="0" w:afterAutospacing="0" w:line="360" w:lineRule="atLeast"/>
-        <w:rPr>
-          <w:rFonts w:ascii="Calibri" w:hAnsi="Calibri" w:cs="Calibri"/>
-          <w:color w:val="000000"/>
-          <w:sz w:val="27"/>
-          <w:szCs w:val="27"/>
-        </w:rPr>
-      </w:pPr>
-      <w:proofErr w:type="spellStart"/>
-      <w:r>
-        <w:rPr>
-          <w:rFonts w:ascii="Calibri" w:hAnsi="Calibri" w:cs="Calibri"/>
-          <w:color w:val="000000"/>
-          <w:sz w:val="27"/>
-          <w:szCs w:val="27"/>
-        </w:rPr>
-        <w:t>Spelmen</w:t>
-      </w:r>
-      <w:proofErr w:type="spellEnd"/>
-      <w:r>
-        <w:rPr>
-          <w:rFonts w:ascii="Calibri" w:hAnsi="Calibri" w:cs="Calibri"/>
-          <w:color w:val="000000"/>
-          <w:sz w:val="27"/>
-          <w:szCs w:val="27"/>
-        </w:rPr>
-        <w:t xml:space="preserve">, V.S. and </w:t>
-      </w:r>
-      <w:proofErr w:type="spellStart"/>
-      <w:r>
-        <w:rPr>
-          <w:rFonts w:ascii="Calibri" w:hAnsi="Calibri" w:cs="Calibri"/>
-          <w:color w:val="000000"/>
-          <w:sz w:val="27"/>
-          <w:szCs w:val="27"/>
-        </w:rPr>
-        <w:t>Porkodi</w:t>
-      </w:r>
-      <w:proofErr w:type="spellEnd"/>
-      <w:r>
-        <w:rPr>
-          <w:rFonts w:ascii="Calibri" w:hAnsi="Calibri" w:cs="Calibri"/>
-          <w:color w:val="000000"/>
-          <w:sz w:val="27"/>
-          <w:szCs w:val="27"/>
-        </w:rPr>
-        <w:t xml:space="preserve">, R. (2018). A Review on Handling Imbalanced Data. [online] IEEE Xplore. </w:t>
-      </w:r>
-      <w:proofErr w:type="spellStart"/>
-      <w:r>
-        <w:rPr>
-          <w:rFonts w:ascii="Calibri" w:hAnsi="Calibri" w:cs="Calibri"/>
-          <w:color w:val="000000"/>
-          <w:sz w:val="27"/>
-          <w:szCs w:val="27"/>
-        </w:rPr>
-        <w:t>doi:https</w:t>
-      </w:r>
-      <w:proofErr w:type="spellEnd"/>
-      <w:r>
-        <w:rPr>
-          <w:rFonts w:ascii="Calibri" w:hAnsi="Calibri" w:cs="Calibri"/>
-          <w:color w:val="000000"/>
-          <w:sz w:val="27"/>
-          <w:szCs w:val="27"/>
-        </w:rPr>
-        <w:t>://doi.org/10.1109/ICCTCT.2018.8551020.</w:t>
-      </w:r>
-    </w:p>
-    <w:p>
-      <w:pPr>
-        <w:pStyle w:val="NormalWeb"/>
-        <w:spacing w:before="0" w:beforeAutospacing="0" w:after="0" w:afterAutospacing="0" w:line="360" w:lineRule="atLeast"/>
-        <w:rPr>
-          <w:rFonts w:ascii="Calibri" w:hAnsi="Calibri" w:cs="Calibri"/>
-          <w:color w:val="000000"/>
-          <w:sz w:val="27"/>
-          <w:szCs w:val="27"/>
-        </w:rPr>
-      </w:pPr>
-    </w:p>
-    <w:p>
-      <w:pPr>
-        <w:pStyle w:val="NormalWeb"/>
-        <w:spacing w:before="0" w:beforeAutospacing="0" w:after="0" w:afterAutospacing="0" w:line="360" w:lineRule="atLeast"/>
-        <w:rPr>
-          <w:rFonts w:ascii="Calibri" w:hAnsi="Calibri" w:cs="Calibri"/>
-          <w:color w:val="000000"/>
-          <w:sz w:val="27"/>
-          <w:szCs w:val="27"/>
-        </w:rPr>
-      </w:pPr>
-      <w:proofErr w:type="spellStart"/>
-      <w:r>
-        <w:rPr>
-          <w:rFonts w:ascii="Calibri" w:hAnsi="Calibri" w:cs="Calibri"/>
-          <w:color w:val="000000"/>
-          <w:sz w:val="27"/>
-          <w:szCs w:val="27"/>
-        </w:rPr>
-        <w:t>Taunk</w:t>
-      </w:r>
-      <w:proofErr w:type="spellEnd"/>
-      <w:r>
-        <w:rPr>
-          <w:rFonts w:ascii="Calibri" w:hAnsi="Calibri" w:cs="Calibri"/>
-          <w:color w:val="000000"/>
-          <w:sz w:val="27"/>
-          <w:szCs w:val="27"/>
-        </w:rPr>
-        <w:t xml:space="preserve">, K., De, S., Verma, S. and </w:t>
-      </w:r>
-      <w:proofErr w:type="spellStart"/>
-      <w:r>
-        <w:rPr>
-          <w:rFonts w:ascii="Calibri" w:hAnsi="Calibri" w:cs="Calibri"/>
-          <w:color w:val="000000"/>
-          <w:sz w:val="27"/>
-          <w:szCs w:val="27"/>
-        </w:rPr>
-        <w:t>Swetapadma</w:t>
-      </w:r>
-      <w:proofErr w:type="spellEnd"/>
-      <w:r>
-        <w:rPr>
-          <w:rFonts w:ascii="Calibri" w:hAnsi="Calibri" w:cs="Calibri"/>
-          <w:color w:val="000000"/>
-          <w:sz w:val="27"/>
-          <w:szCs w:val="27"/>
-        </w:rPr>
-        <w:t xml:space="preserve">, A. (2019). A Brief Review of Nearest </w:t>
-      </w:r>
-      <w:proofErr w:type="spellStart"/>
-      <w:r>
-        <w:rPr>
-          <w:rFonts w:ascii="Calibri" w:hAnsi="Calibri" w:cs="Calibri"/>
-          <w:color w:val="000000"/>
-          <w:sz w:val="27"/>
-          <w:szCs w:val="27"/>
-        </w:rPr>
-        <w:t>Neighbor</w:t>
-      </w:r>
-      <w:proofErr w:type="spellEnd"/>
-      <w:r>
-        <w:rPr>
-          <w:rFonts w:ascii="Calibri" w:hAnsi="Calibri" w:cs="Calibri"/>
-          <w:color w:val="000000"/>
-          <w:sz w:val="27"/>
-          <w:szCs w:val="27"/>
-        </w:rPr>
-        <w:t xml:space="preserve"> Algorithm for Learning and Classification. [online] IEEE Xplore. </w:t>
-      </w:r>
-      <w:proofErr w:type="spellStart"/>
-      <w:r>
-        <w:rPr>
-          <w:rFonts w:ascii="Calibri" w:hAnsi="Calibri" w:cs="Calibri"/>
-          <w:color w:val="000000"/>
-          <w:sz w:val="27"/>
-          <w:szCs w:val="27"/>
-        </w:rPr>
-        <w:t>doi:https</w:t>
-      </w:r>
-      <w:proofErr w:type="spellEnd"/>
-      <w:r>
-        <w:rPr>
-          <w:rFonts w:ascii="Calibri" w:hAnsi="Calibri" w:cs="Calibri"/>
-          <w:color w:val="000000"/>
-          <w:sz w:val="27"/>
-          <w:szCs w:val="27"/>
-        </w:rPr>
         <w:t>://doi.org/10.1109/ICCS45141.2019.9065747.</w:t>
       </w:r>
     </w:p>
@@ -1389,6 +1608,50 @@
           <w:szCs w:val="27"/>
         </w:rPr>
       </w:pPr>
+      <w:proofErr w:type="spellStart"/>
+      <w:r>
+        <w:rPr>
+          <w:rFonts w:ascii="Calibri" w:hAnsi="Calibri" w:cs="Calibri"/>
+          <w:color w:val="000000"/>
+          <w:sz w:val="27"/>
+          <w:szCs w:val="27"/>
+        </w:rPr>
+        <w:t>Testprep</w:t>
+      </w:r>
+      <w:proofErr w:type="spellEnd"/>
+      <w:r>
+        <w:rPr>
+          <w:rFonts w:ascii="Calibri" w:hAnsi="Calibri" w:cs="Calibri"/>
+          <w:color w:val="000000"/>
+          <w:sz w:val="27"/>
+          <w:szCs w:val="27"/>
+        </w:rPr>
+        <w:t xml:space="preserve"> Training Tutorials. (n.d.). Remove Unnecessary Rows and Columns. [online] Available at: https://www.testpreptraining.com/tutorial/remove-unnecessary-rows-and-columns/ [Accessed 26 Aug. 2023].</w:t>
+      </w:r>
+    </w:p>
+    <w:p>
+      <w:pPr>
+        <w:pStyle w:val="NormalWeb"/>
+        <w:spacing w:before="0" w:beforeAutospacing="0" w:after="0" w:afterAutospacing="0" w:line="360" w:lineRule="atLeast"/>
+        <w:rPr>
+          <w:rFonts w:ascii="Calibri" w:hAnsi="Calibri" w:cs="Calibri"/>
+          <w:color w:val="000000"/>
+          <w:sz w:val="27"/>
+          <w:szCs w:val="27"/>
+        </w:rPr>
+      </w:pPr>
+    </w:p>
+    <w:p>
+      <w:pPr>
+        <w:pStyle w:val="NormalWeb"/>
+        <w:spacing w:before="0" w:beforeAutospacing="0" w:after="0" w:afterAutospacing="0" w:line="360" w:lineRule="atLeast"/>
+        <w:rPr>
+          <w:rFonts w:ascii="Calibri" w:hAnsi="Calibri" w:cs="Calibri"/>
+          <w:color w:val="000000"/>
+          <w:sz w:val="27"/>
+          <w:szCs w:val="27"/>
+        </w:rPr>
+      </w:pPr>
       <w:r>
         <w:rPr>
           <w:rFonts w:ascii="Calibri" w:hAnsi="Calibri" w:cs="Calibri"/>
@@ -1430,24 +1693,48 @@
       </w:pPr>
     </w:p>
     <w:p>
-      <w:r>
+      <w:pPr>
+        <w:rPr>
+          <w:sz w:val="27"/>
+          <w:szCs w:val="27"/>
+        </w:rPr>
+      </w:pPr>
+      <w:r>
+        <w:rPr>
+          <w:sz w:val="27"/>
+          <w:szCs w:val="27"/>
+        </w:rPr>
         <w:t>www.kaggle.com. (</w:t>
       </w:r>
       <w:r>
+        <w:rPr>
+          <w:sz w:val="27"/>
+          <w:szCs w:val="27"/>
+        </w:rPr>
         <w:t>2023</w:t>
       </w:r>
       <w:r>
+        <w:rPr>
+          <w:sz w:val="27"/>
+          <w:szCs w:val="27"/>
+        </w:rPr>
         <w:t xml:space="preserve">). Hotel Reservations Dataset. [online] Available at: </w:t>
       </w:r>
-      <w:hyperlink r:id="rId7" w:history="1">
+      <w:hyperlink r:id="rId8" w:history="1">
         <w:r>
           <w:rPr>
             <w:rStyle w:val="Hyperlink"/>
+            <w:sz w:val="27"/>
+            <w:szCs w:val="27"/>
           </w:rPr>
           <w:t>https://www.kaggle.com/datasets/ahsan81/hotel-reservations-classification-dataset</w:t>
         </w:r>
       </w:hyperlink>
       <w:r>
+        <w:rPr>
+          <w:sz w:val="27"/>
+          <w:szCs w:val="27"/>
+        </w:rPr>
         <w:t>.</w:t>
       </w:r>
     </w:p>

--- a/Final Report/11) References.docx
+++ b/Final Report/11) References.docx
@@ -5,86 +5,71 @@
     <w:p>
       <w:pPr>
         <w:rPr>
+          <w:rFonts w:ascii="Times New Roman" w:hAnsi="Times New Roman" w:cs="Times New Roman"/>
           <w:b/>
           <w:bCs/>
-        </w:rPr>
-      </w:pPr>
-      <w:r>
-        <w:rPr>
+          <w:sz w:val="28"/>
+          <w:szCs w:val="28"/>
+        </w:rPr>
+      </w:pPr>
+      <w:r>
+        <w:rPr>
+          <w:rFonts w:ascii="Times New Roman" w:hAnsi="Times New Roman" w:cs="Times New Roman"/>
           <w:b/>
           <w:bCs/>
-        </w:rPr>
-        <w:t>References</w:t>
-      </w:r>
-    </w:p>
-    <w:p>
-      <w:pPr>
-        <w:pStyle w:val="NormalWeb"/>
-        <w:spacing w:before="0" w:beforeAutospacing="0" w:after="0" w:afterAutospacing="0" w:line="360" w:lineRule="atLeast"/>
-        <w:rPr>
-          <w:rFonts w:ascii="Calibri" w:hAnsi="Calibri" w:cs="Calibri"/>
-          <w:color w:val="000000"/>
-          <w:sz w:val="27"/>
-          <w:szCs w:val="27"/>
-        </w:rPr>
-      </w:pPr>
-      <w:proofErr w:type="spellStart"/>
-      <w:r>
-        <w:rPr>
-          <w:rFonts w:ascii="Calibri" w:hAnsi="Calibri" w:cs="Calibri"/>
-          <w:color w:val="000000"/>
-          <w:sz w:val="27"/>
-          <w:szCs w:val="27"/>
+          <w:sz w:val="28"/>
+          <w:szCs w:val="28"/>
+        </w:rPr>
+        <w:t>BIBLIOGRAPHY</w:t>
+      </w:r>
+    </w:p>
+    <w:p>
+      <w:pPr>
+        <w:pStyle w:val="NormalWeb"/>
+        <w:spacing w:before="0" w:beforeAutospacing="0" w:after="0" w:afterAutospacing="0" w:line="360" w:lineRule="atLeast"/>
+        <w:rPr>
+          <w:color w:val="000000"/>
+        </w:rPr>
+      </w:pPr>
+      <w:proofErr w:type="spellStart"/>
+      <w:r>
+        <w:rPr>
+          <w:color w:val="000000"/>
         </w:rPr>
         <w:t>Aldraimli</w:t>
       </w:r>
       <w:proofErr w:type="spellEnd"/>
       <w:r>
         <w:rPr>
-          <w:rFonts w:ascii="Calibri" w:hAnsi="Calibri" w:cs="Calibri"/>
-          <w:color w:val="000000"/>
-          <w:sz w:val="27"/>
-          <w:szCs w:val="27"/>
+          <w:color w:val="000000"/>
         </w:rPr>
         <w:t xml:space="preserve">, M., Soria, D., Parkinson, J., Thomas, E.L., Bell, J.D., Dwek, M.V. and </w:t>
       </w:r>
       <w:proofErr w:type="spellStart"/>
       <w:r>
         <w:rPr>
-          <w:rFonts w:ascii="Calibri" w:hAnsi="Calibri" w:cs="Calibri"/>
-          <w:color w:val="000000"/>
-          <w:sz w:val="27"/>
-          <w:szCs w:val="27"/>
+          <w:color w:val="000000"/>
         </w:rPr>
         <w:t>Chaussalet</w:t>
       </w:r>
       <w:proofErr w:type="spellEnd"/>
       <w:r>
         <w:rPr>
-          <w:rFonts w:ascii="Calibri" w:hAnsi="Calibri" w:cs="Calibri"/>
-          <w:color w:val="000000"/>
-          <w:sz w:val="27"/>
-          <w:szCs w:val="27"/>
+          <w:color w:val="000000"/>
         </w:rPr>
         <w:t xml:space="preserve">, T.J. (2020). Machine learning prediction of susceptibility to visceral fat associated diseases. Health and Technology, 10(4), pp.925–944. </w:t>
       </w:r>
       <w:proofErr w:type="spellStart"/>
       <w:r>
         <w:rPr>
-          <w:rFonts w:ascii="Calibri" w:hAnsi="Calibri" w:cs="Calibri"/>
-          <w:color w:val="000000"/>
-          <w:sz w:val="27"/>
-          <w:szCs w:val="27"/>
+          <w:color w:val="000000"/>
         </w:rPr>
         <w:t>doi:https</w:t>
       </w:r>
       <w:proofErr w:type="spellEnd"/>
       <w:r>
         <w:rPr>
-          <w:rFonts w:ascii="Calibri" w:hAnsi="Calibri" w:cs="Calibri"/>
-          <w:color w:val="000000"/>
-          <w:sz w:val="27"/>
-          <w:szCs w:val="27"/>
+          <w:color w:val="000000"/>
         </w:rPr>
         <w:t>://doi.org/10.1007/s12553-020-00446-1.</w:t>
       </w:r>
@@ -94,70 +79,49 @@
         <w:pStyle w:val="NormalWeb"/>
         <w:spacing w:before="0" w:beforeAutospacing="0" w:after="0" w:afterAutospacing="0" w:line="360" w:lineRule="atLeast"/>
         <w:rPr>
-          <w:rFonts w:ascii="Calibri" w:hAnsi="Calibri" w:cs="Calibri"/>
-          <w:color w:val="000000"/>
-          <w:sz w:val="27"/>
-          <w:szCs w:val="27"/>
-        </w:rPr>
-      </w:pPr>
-    </w:p>
-    <w:p>
-      <w:pPr>
-        <w:pStyle w:val="NormalWeb"/>
-        <w:spacing w:before="0" w:beforeAutospacing="0" w:after="0" w:afterAutospacing="0" w:line="360" w:lineRule="atLeast"/>
-        <w:rPr>
-          <w:rFonts w:ascii="Calibri" w:hAnsi="Calibri" w:cs="Calibri"/>
-          <w:color w:val="000000"/>
-          <w:sz w:val="27"/>
-          <w:szCs w:val="27"/>
-        </w:rPr>
-      </w:pPr>
-      <w:r>
-        <w:rPr>
-          <w:rFonts w:ascii="Calibri" w:hAnsi="Calibri" w:cs="Calibri"/>
-          <w:color w:val="000000"/>
-          <w:sz w:val="27"/>
-          <w:szCs w:val="27"/>
+          <w:color w:val="000000"/>
+        </w:rPr>
+      </w:pPr>
+    </w:p>
+    <w:p>
+      <w:pPr>
+        <w:pStyle w:val="NormalWeb"/>
+        <w:spacing w:before="0" w:beforeAutospacing="0" w:after="0" w:afterAutospacing="0" w:line="360" w:lineRule="atLeast"/>
+        <w:rPr>
+          <w:color w:val="000000"/>
+        </w:rPr>
+      </w:pPr>
+      <w:r>
+        <w:rPr>
+          <w:color w:val="000000"/>
         </w:rPr>
         <w:t>Antonio, N., de Almeida, A. and Nunes, L. (2017). Predicting Hotel Bookings Cancellation with a Machine Learning Classification Model. </w:t>
       </w:r>
       <w:r>
         <w:rPr>
-          <w:rFonts w:ascii="Calibri" w:hAnsi="Calibri" w:cs="Calibri"/>
           <w:i/>
           <w:iCs/>
           <w:color w:val="000000"/>
-          <w:sz w:val="27"/>
-          <w:szCs w:val="27"/>
         </w:rPr>
         <w:t>2017 16th IEEE International Conference on Machine Learning and Applications (ICMLA)</w:t>
       </w:r>
       <w:r>
         <w:rPr>
-          <w:rFonts w:ascii="Calibri" w:hAnsi="Calibri" w:cs="Calibri"/>
-          <w:color w:val="000000"/>
-          <w:sz w:val="27"/>
-          <w:szCs w:val="27"/>
+          <w:color w:val="000000"/>
         </w:rPr>
         <w:t xml:space="preserve">. </w:t>
       </w:r>
       <w:proofErr w:type="spellStart"/>
       <w:r>
         <w:rPr>
-          <w:rFonts w:ascii="Calibri" w:hAnsi="Calibri" w:cs="Calibri"/>
-          <w:color w:val="000000"/>
-          <w:sz w:val="27"/>
-          <w:szCs w:val="27"/>
+          <w:color w:val="000000"/>
         </w:rPr>
         <w:t>doi:https</w:t>
       </w:r>
       <w:proofErr w:type="spellEnd"/>
       <w:r>
         <w:rPr>
-          <w:rFonts w:ascii="Calibri" w:hAnsi="Calibri" w:cs="Calibri"/>
-          <w:color w:val="000000"/>
-          <w:sz w:val="27"/>
-          <w:szCs w:val="27"/>
+          <w:color w:val="000000"/>
         </w:rPr>
         <w:t>://doi.org/10.1109/icmla.2017.00-11.</w:t>
       </w:r>
@@ -167,30 +131,21 @@
         <w:pStyle w:val="NormalWeb"/>
         <w:spacing w:before="0" w:beforeAutospacing="0" w:after="0" w:afterAutospacing="0" w:line="360" w:lineRule="atLeast"/>
         <w:rPr>
-          <w:rFonts w:ascii="Calibri" w:hAnsi="Calibri" w:cs="Calibri"/>
-          <w:color w:val="000000"/>
-          <w:sz w:val="27"/>
-          <w:szCs w:val="27"/>
-        </w:rPr>
-      </w:pPr>
-    </w:p>
-    <w:p>
-      <w:pPr>
-        <w:pStyle w:val="NormalWeb"/>
-        <w:spacing w:before="0" w:beforeAutospacing="0" w:after="0" w:afterAutospacing="0" w:line="360" w:lineRule="atLeast"/>
-        <w:rPr>
-          <w:rFonts w:ascii="Calibri" w:hAnsi="Calibri" w:cs="Calibri"/>
-          <w:color w:val="000000"/>
-          <w:sz w:val="27"/>
-          <w:szCs w:val="27"/>
-        </w:rPr>
-      </w:pPr>
-      <w:r>
-        <w:rPr>
-          <w:rFonts w:ascii="Calibri" w:hAnsi="Calibri" w:cs="Calibri"/>
-          <w:color w:val="000000"/>
-          <w:sz w:val="27"/>
-          <w:szCs w:val="27"/>
+          <w:color w:val="000000"/>
+        </w:rPr>
+      </w:pPr>
+    </w:p>
+    <w:p>
+      <w:pPr>
+        <w:pStyle w:val="NormalWeb"/>
+        <w:spacing w:before="0" w:beforeAutospacing="0" w:after="0" w:afterAutospacing="0" w:line="360" w:lineRule="atLeast"/>
+        <w:rPr>
+          <w:color w:val="000000"/>
+        </w:rPr>
+      </w:pPr>
+      <w:r>
+        <w:rPr>
+          <w:color w:val="000000"/>
         </w:rPr>
         <w:t xml:space="preserve">Bhandari, A. (2020). Feature Scaling | Standardization Vs Normalization. [online] Analytics Vidhya. Available at: </w:t>
       </w:r>
@@ -198,19 +153,13 @@
         <w:r>
           <w:rPr>
             <w:rStyle w:val="Hyperlink"/>
-            <w:rFonts w:ascii="Calibri" w:hAnsi="Calibri" w:cs="Calibri"/>
-            <w:sz w:val="27"/>
-            <w:szCs w:val="27"/>
           </w:rPr>
           <w:t>https://www.analyticsvidhya.com/blog/2020/04/feature-scaling-machine-learning-normalization-standardization/</w:t>
         </w:r>
       </w:hyperlink>
       <w:r>
         <w:rPr>
-          <w:rFonts w:ascii="Calibri" w:hAnsi="Calibri" w:cs="Calibri"/>
-          <w:color w:val="000000"/>
-          <w:sz w:val="27"/>
-          <w:szCs w:val="27"/>
+          <w:color w:val="000000"/>
         </w:rPr>
         <w:t>.</w:t>
       </w:r>
@@ -220,50 +169,35 @@
         <w:pStyle w:val="NormalWeb"/>
         <w:spacing w:before="0" w:beforeAutospacing="0" w:after="0" w:afterAutospacing="0" w:line="360" w:lineRule="atLeast"/>
         <w:rPr>
-          <w:rFonts w:ascii="Calibri" w:hAnsi="Calibri" w:cs="Calibri"/>
-          <w:color w:val="000000"/>
-          <w:sz w:val="27"/>
-          <w:szCs w:val="27"/>
-        </w:rPr>
-      </w:pPr>
-    </w:p>
-    <w:p>
-      <w:pPr>
-        <w:pStyle w:val="NormalWeb"/>
-        <w:spacing w:before="0" w:beforeAutospacing="0" w:after="0" w:afterAutospacing="0" w:line="360" w:lineRule="atLeast"/>
-        <w:rPr>
-          <w:rFonts w:ascii="Calibri" w:hAnsi="Calibri" w:cs="Calibri"/>
-          <w:color w:val="000000"/>
-          <w:sz w:val="27"/>
-          <w:szCs w:val="27"/>
-        </w:rPr>
-      </w:pPr>
-      <w:r>
-        <w:rPr>
-          <w:rFonts w:ascii="Calibri" w:hAnsi="Calibri" w:cs="Calibri"/>
-          <w:color w:val="000000"/>
-          <w:sz w:val="27"/>
-          <w:szCs w:val="27"/>
+          <w:color w:val="000000"/>
+        </w:rPr>
+      </w:pPr>
+    </w:p>
+    <w:p>
+      <w:pPr>
+        <w:pStyle w:val="NormalWeb"/>
+        <w:spacing w:before="0" w:beforeAutospacing="0" w:after="0" w:afterAutospacing="0" w:line="360" w:lineRule="atLeast"/>
+        <w:rPr>
+          <w:color w:val="000000"/>
+        </w:rPr>
+      </w:pPr>
+      <w:r>
+        <w:rPr>
+          <w:color w:val="000000"/>
         </w:rPr>
         <w:t xml:space="preserve">Bhandari, P. (2022). Missing Data | Types, Explanation, &amp; Imputation. [online] </w:t>
       </w:r>
       <w:proofErr w:type="spellStart"/>
       <w:r>
         <w:rPr>
-          <w:rFonts w:ascii="Calibri" w:hAnsi="Calibri" w:cs="Calibri"/>
-          <w:color w:val="000000"/>
-          <w:sz w:val="27"/>
-          <w:szCs w:val="27"/>
+          <w:color w:val="000000"/>
         </w:rPr>
         <w:t>Scribbr</w:t>
       </w:r>
       <w:proofErr w:type="spellEnd"/>
       <w:r>
         <w:rPr>
-          <w:rFonts w:ascii="Calibri" w:hAnsi="Calibri" w:cs="Calibri"/>
-          <w:color w:val="000000"/>
-          <w:sz w:val="27"/>
-          <w:szCs w:val="27"/>
+          <w:color w:val="000000"/>
         </w:rPr>
         <w:t>. Available at: https://www.scribbr.co.uk/stats/missing-values/.</w:t>
       </w:r>
@@ -273,41 +207,29 @@
         <w:pStyle w:val="NormalWeb"/>
         <w:spacing w:before="0" w:beforeAutospacing="0" w:after="0" w:afterAutospacing="0" w:line="360" w:lineRule="atLeast"/>
         <w:rPr>
-          <w:rFonts w:ascii="Calibri" w:hAnsi="Calibri" w:cs="Calibri"/>
-          <w:color w:val="000000"/>
-          <w:sz w:val="27"/>
-          <w:szCs w:val="27"/>
-        </w:rPr>
-      </w:pPr>
-    </w:p>
-    <w:p>
-      <w:pPr>
-        <w:pStyle w:val="NormalWeb"/>
-        <w:spacing w:before="0" w:beforeAutospacing="0" w:after="0" w:afterAutospacing="0" w:line="360" w:lineRule="atLeast"/>
-        <w:rPr>
-          <w:rFonts w:ascii="Calibri" w:hAnsi="Calibri" w:cs="Calibri"/>
-          <w:color w:val="000000"/>
-          <w:sz w:val="27"/>
-          <w:szCs w:val="27"/>
-        </w:rPr>
-      </w:pPr>
-      <w:proofErr w:type="spellStart"/>
-      <w:r>
-        <w:rPr>
-          <w:rFonts w:ascii="Calibri" w:hAnsi="Calibri" w:cs="Calibri"/>
-          <w:color w:val="000000"/>
-          <w:sz w:val="27"/>
-          <w:szCs w:val="27"/>
+          <w:color w:val="000000"/>
+        </w:rPr>
+      </w:pPr>
+    </w:p>
+    <w:p>
+      <w:pPr>
+        <w:pStyle w:val="NormalWeb"/>
+        <w:spacing w:before="0" w:beforeAutospacing="0" w:after="0" w:afterAutospacing="0" w:line="360" w:lineRule="atLeast"/>
+        <w:rPr>
+          <w:color w:val="000000"/>
+        </w:rPr>
+      </w:pPr>
+      <w:proofErr w:type="spellStart"/>
+      <w:r>
+        <w:rPr>
+          <w:color w:val="000000"/>
         </w:rPr>
         <w:t>Bonthu</w:t>
       </w:r>
       <w:proofErr w:type="spellEnd"/>
       <w:r>
         <w:rPr>
-          <w:rFonts w:ascii="Calibri" w:hAnsi="Calibri" w:cs="Calibri"/>
-          <w:color w:val="000000"/>
-          <w:sz w:val="27"/>
-          <w:szCs w:val="27"/>
+          <w:color w:val="000000"/>
         </w:rPr>
         <w:t>, H. (2021). An Introduction to Logistic Regression. [online] Analytics Vidhya. Available at: https://www.analyticsvidhya.com/blog/2021/07/an-introduction-to-logistic-regression/.</w:t>
       </w:r>
@@ -317,30 +239,21 @@
         <w:pStyle w:val="NormalWeb"/>
         <w:spacing w:before="0" w:beforeAutospacing="0" w:after="0" w:afterAutospacing="0" w:line="360" w:lineRule="atLeast"/>
         <w:rPr>
-          <w:rFonts w:ascii="Calibri" w:hAnsi="Calibri" w:cs="Calibri"/>
-          <w:color w:val="000000"/>
-          <w:sz w:val="27"/>
-          <w:szCs w:val="27"/>
-        </w:rPr>
-      </w:pPr>
-    </w:p>
-    <w:p>
-      <w:pPr>
-        <w:pStyle w:val="NormalWeb"/>
-        <w:spacing w:before="0" w:beforeAutospacing="0" w:after="0" w:afterAutospacing="0" w:line="360" w:lineRule="atLeast"/>
-        <w:rPr>
-          <w:rFonts w:ascii="Calibri" w:hAnsi="Calibri" w:cs="Calibri"/>
-          <w:color w:val="000000"/>
-          <w:sz w:val="27"/>
-          <w:szCs w:val="27"/>
-        </w:rPr>
-      </w:pPr>
-      <w:r>
-        <w:rPr>
-          <w:rFonts w:ascii="Calibri" w:hAnsi="Calibri" w:cs="Calibri"/>
-          <w:color w:val="000000"/>
-          <w:sz w:val="27"/>
-          <w:szCs w:val="27"/>
+          <w:color w:val="000000"/>
+        </w:rPr>
+      </w:pPr>
+    </w:p>
+    <w:p>
+      <w:pPr>
+        <w:pStyle w:val="NormalWeb"/>
+        <w:spacing w:before="0" w:beforeAutospacing="0" w:after="0" w:afterAutospacing="0" w:line="360" w:lineRule="atLeast"/>
+        <w:rPr>
+          <w:color w:val="000000"/>
+        </w:rPr>
+      </w:pPr>
+      <w:r>
+        <w:rPr>
+          <w:color w:val="000000"/>
         </w:rPr>
         <w:t xml:space="preserve">Brownlee, J. (2017). Why One-Hot Encode Data in Machine Learning? [online] Machine Learning Mastery. Available at: </w:t>
       </w:r>
@@ -348,19 +261,13 @@
         <w:r>
           <w:rPr>
             <w:rStyle w:val="Hyperlink"/>
-            <w:rFonts w:ascii="Calibri" w:hAnsi="Calibri" w:cs="Calibri"/>
-            <w:sz w:val="27"/>
-            <w:szCs w:val="27"/>
           </w:rPr>
           <w:t>https://machinelearningmastery.com/why-one-hot-encode-data-in-machine-learning/</w:t>
         </w:r>
       </w:hyperlink>
       <w:r>
         <w:rPr>
-          <w:rFonts w:ascii="Calibri" w:hAnsi="Calibri" w:cs="Calibri"/>
-          <w:color w:val="000000"/>
-          <w:sz w:val="27"/>
-          <w:szCs w:val="27"/>
+          <w:color w:val="000000"/>
         </w:rPr>
         <w:t>.</w:t>
       </w:r>
@@ -370,70 +277,49 @@
         <w:pStyle w:val="NormalWeb"/>
         <w:spacing w:before="0" w:beforeAutospacing="0" w:after="0" w:afterAutospacing="0" w:line="360" w:lineRule="atLeast"/>
         <w:rPr>
-          <w:rFonts w:ascii="Calibri" w:hAnsi="Calibri" w:cs="Calibri"/>
-          <w:color w:val="000000"/>
-          <w:sz w:val="27"/>
-          <w:szCs w:val="27"/>
-        </w:rPr>
-      </w:pPr>
-    </w:p>
-    <w:p>
-      <w:pPr>
-        <w:pStyle w:val="NormalWeb"/>
-        <w:spacing w:before="0" w:beforeAutospacing="0" w:after="0" w:afterAutospacing="0" w:line="360" w:lineRule="atLeast"/>
-        <w:rPr>
-          <w:rFonts w:ascii="Calibri" w:hAnsi="Calibri" w:cs="Calibri"/>
-          <w:color w:val="000000"/>
-          <w:sz w:val="27"/>
-          <w:szCs w:val="27"/>
-        </w:rPr>
-      </w:pPr>
-      <w:r>
-        <w:rPr>
-          <w:rFonts w:ascii="Calibri" w:hAnsi="Calibri" w:cs="Calibri"/>
-          <w:color w:val="000000"/>
-          <w:sz w:val="27"/>
-          <w:szCs w:val="27"/>
+          <w:color w:val="000000"/>
+        </w:rPr>
+      </w:pPr>
+    </w:p>
+    <w:p>
+      <w:pPr>
+        <w:pStyle w:val="NormalWeb"/>
+        <w:spacing w:before="0" w:beforeAutospacing="0" w:after="0" w:afterAutospacing="0" w:line="360" w:lineRule="atLeast"/>
+        <w:rPr>
+          <w:color w:val="000000"/>
+        </w:rPr>
+      </w:pPr>
+      <w:r>
+        <w:rPr>
+          <w:color w:val="000000"/>
         </w:rPr>
         <w:t xml:space="preserve">Chawla, N.V., Bowyer, K.W., Hall, L.O. and </w:t>
       </w:r>
       <w:proofErr w:type="spellStart"/>
       <w:r>
         <w:rPr>
-          <w:rFonts w:ascii="Calibri" w:hAnsi="Calibri" w:cs="Calibri"/>
-          <w:color w:val="000000"/>
-          <w:sz w:val="27"/>
-          <w:szCs w:val="27"/>
+          <w:color w:val="000000"/>
         </w:rPr>
         <w:t>Kegelmeyer</w:t>
       </w:r>
       <w:proofErr w:type="spellEnd"/>
       <w:r>
         <w:rPr>
-          <w:rFonts w:ascii="Calibri" w:hAnsi="Calibri" w:cs="Calibri"/>
-          <w:color w:val="000000"/>
-          <w:sz w:val="27"/>
-          <w:szCs w:val="27"/>
+          <w:color w:val="000000"/>
         </w:rPr>
         <w:t xml:space="preserve">, W.P. (2002). SMOTE: Synthetic Minority Over-sampling Technique. Journal of Artificial Intelligence Research, 16(16), pp.321–357. </w:t>
       </w:r>
       <w:proofErr w:type="spellStart"/>
       <w:r>
         <w:rPr>
-          <w:rFonts w:ascii="Calibri" w:hAnsi="Calibri" w:cs="Calibri"/>
-          <w:color w:val="000000"/>
-          <w:sz w:val="27"/>
-          <w:szCs w:val="27"/>
+          <w:color w:val="000000"/>
         </w:rPr>
         <w:t>doi:https</w:t>
       </w:r>
       <w:proofErr w:type="spellEnd"/>
       <w:r>
         <w:rPr>
-          <w:rFonts w:ascii="Calibri" w:hAnsi="Calibri" w:cs="Calibri"/>
-          <w:color w:val="000000"/>
-          <w:sz w:val="27"/>
-          <w:szCs w:val="27"/>
+          <w:color w:val="000000"/>
         </w:rPr>
         <w:t>://doi.org/10.1613/jair.953.</w:t>
       </w:r>
@@ -443,30 +329,21 @@
         <w:pStyle w:val="NormalWeb"/>
         <w:spacing w:before="0" w:beforeAutospacing="0" w:after="0" w:afterAutospacing="0" w:line="360" w:lineRule="atLeast"/>
         <w:rPr>
-          <w:rFonts w:ascii="Calibri" w:hAnsi="Calibri" w:cs="Calibri"/>
-          <w:color w:val="000000"/>
-          <w:sz w:val="27"/>
-          <w:szCs w:val="27"/>
-        </w:rPr>
-      </w:pPr>
-    </w:p>
-    <w:p>
-      <w:pPr>
-        <w:pStyle w:val="NormalWeb"/>
-        <w:spacing w:before="0" w:beforeAutospacing="0" w:after="0" w:afterAutospacing="0" w:line="360" w:lineRule="atLeast"/>
-        <w:rPr>
-          <w:rFonts w:ascii="Calibri" w:hAnsi="Calibri" w:cs="Calibri"/>
-          <w:color w:val="000000"/>
-          <w:sz w:val="27"/>
-          <w:szCs w:val="27"/>
-        </w:rPr>
-      </w:pPr>
-      <w:r>
-        <w:rPr>
-          <w:rFonts w:ascii="Calibri" w:hAnsi="Calibri" w:cs="Calibri"/>
-          <w:color w:val="000000"/>
-          <w:sz w:val="27"/>
-          <w:szCs w:val="27"/>
+          <w:color w:val="000000"/>
+        </w:rPr>
+      </w:pPr>
+    </w:p>
+    <w:p>
+      <w:pPr>
+        <w:pStyle w:val="NormalWeb"/>
+        <w:spacing w:before="0" w:beforeAutospacing="0" w:after="0" w:afterAutospacing="0" w:line="360" w:lineRule="atLeast"/>
+        <w:rPr>
+          <w:color w:val="000000"/>
+        </w:rPr>
+      </w:pPr>
+      <w:r>
+        <w:rPr>
+          <w:color w:val="000000"/>
         </w:rPr>
         <w:t>Data Analytics. (2020). Feature Importance using Random Forest Classifier - Python. [online] Available at: https://vitalflux.com/feature-importance-random-forest-classifier-python/.</w:t>
       </w:r>
@@ -476,115 +353,82 @@
         <w:pStyle w:val="NormalWeb"/>
         <w:spacing w:before="0" w:beforeAutospacing="0" w:after="0" w:afterAutospacing="0" w:line="360" w:lineRule="atLeast"/>
         <w:rPr>
-          <w:rFonts w:ascii="Calibri" w:hAnsi="Calibri" w:cs="Calibri"/>
-          <w:color w:val="000000"/>
-          <w:sz w:val="27"/>
-          <w:szCs w:val="27"/>
-        </w:rPr>
-      </w:pPr>
-    </w:p>
-    <w:p>
-      <w:pPr>
-        <w:pStyle w:val="NormalWeb"/>
-        <w:spacing w:before="0" w:beforeAutospacing="0" w:after="0" w:afterAutospacing="0" w:line="360" w:lineRule="atLeast"/>
-        <w:rPr>
-          <w:rFonts w:ascii="Calibri" w:hAnsi="Calibri" w:cs="Calibri"/>
-          <w:color w:val="000000"/>
-          <w:sz w:val="27"/>
-          <w:szCs w:val="27"/>
-        </w:rPr>
-      </w:pPr>
-      <w:r>
-        <w:rPr>
-          <w:rFonts w:ascii="Calibri" w:hAnsi="Calibri" w:cs="Calibri"/>
-          <w:color w:val="000000"/>
-          <w:sz w:val="27"/>
-          <w:szCs w:val="27"/>
+          <w:color w:val="000000"/>
+        </w:rPr>
+      </w:pPr>
+    </w:p>
+    <w:p>
+      <w:pPr>
+        <w:pStyle w:val="NormalWeb"/>
+        <w:spacing w:before="0" w:beforeAutospacing="0" w:after="0" w:afterAutospacing="0" w:line="360" w:lineRule="atLeast"/>
+        <w:rPr>
+          <w:color w:val="000000"/>
+        </w:rPr>
+      </w:pPr>
+      <w:r>
+        <w:rPr>
+          <w:color w:val="000000"/>
+        </w:rPr>
+        <w:t>E R, S. (2021). Random Forest | Introduction to Random Forest Algorithm. [online] Analytics Vidhya. Available at: https://www.analyticsvidhya.com/blog/2021/06/understanding-random-forest/.</w:t>
+      </w:r>
+    </w:p>
+    <w:p>
+      <w:pPr>
+        <w:pStyle w:val="NormalWeb"/>
+        <w:spacing w:before="0" w:beforeAutospacing="0" w:after="0" w:afterAutospacing="0" w:line="360" w:lineRule="atLeast"/>
+        <w:rPr>
+          <w:color w:val="000000"/>
+        </w:rPr>
+      </w:pPr>
+    </w:p>
+    <w:p>
+      <w:pPr>
+        <w:pStyle w:val="NormalWeb"/>
+        <w:spacing w:before="0" w:beforeAutospacing="0" w:after="0" w:afterAutospacing="0" w:line="360" w:lineRule="atLeast"/>
+        <w:rPr>
+          <w:color w:val="000000"/>
+        </w:rPr>
+      </w:pPr>
+      <w:proofErr w:type="spellStart"/>
+      <w:r>
+        <w:rPr>
+          <w:color w:val="000000"/>
         </w:rPr>
         <w:lastRenderedPageBreak/>
-        <w:t>E R, S. (2021). Random Forest | Introduction to Random Forest Algorithm. [online] Analytics Vidhya. Available at: https://www.analyticsvidhya.com/blog/2021/06/understanding-random-forest/.</w:t>
-      </w:r>
-    </w:p>
-    <w:p>
-      <w:pPr>
-        <w:pStyle w:val="NormalWeb"/>
-        <w:spacing w:before="0" w:beforeAutospacing="0" w:after="0" w:afterAutospacing="0" w:line="360" w:lineRule="atLeast"/>
-        <w:rPr>
-          <w:rFonts w:ascii="Calibri" w:hAnsi="Calibri" w:cs="Calibri"/>
-          <w:color w:val="000000"/>
-          <w:sz w:val="27"/>
-          <w:szCs w:val="27"/>
-        </w:rPr>
-      </w:pPr>
-    </w:p>
-    <w:p>
-      <w:pPr>
-        <w:pStyle w:val="NormalWeb"/>
-        <w:spacing w:before="0" w:beforeAutospacing="0" w:after="0" w:afterAutospacing="0" w:line="360" w:lineRule="atLeast"/>
-        <w:rPr>
-          <w:rFonts w:ascii="Calibri" w:hAnsi="Calibri" w:cs="Calibri"/>
-          <w:color w:val="000000"/>
-          <w:sz w:val="27"/>
-          <w:szCs w:val="27"/>
-        </w:rPr>
-      </w:pPr>
-      <w:proofErr w:type="spellStart"/>
-      <w:r>
-        <w:rPr>
-          <w:rFonts w:ascii="Calibri" w:hAnsi="Calibri" w:cs="Calibri"/>
-          <w:color w:val="000000"/>
-          <w:sz w:val="27"/>
-          <w:szCs w:val="27"/>
-        </w:rPr>
         <w:t>Hasanin</w:t>
       </w:r>
       <w:proofErr w:type="spellEnd"/>
       <w:r>
         <w:rPr>
-          <w:rFonts w:ascii="Calibri" w:hAnsi="Calibri" w:cs="Calibri"/>
-          <w:color w:val="000000"/>
-          <w:sz w:val="27"/>
-          <w:szCs w:val="27"/>
+          <w:color w:val="000000"/>
         </w:rPr>
         <w:t xml:space="preserve">, T. and </w:t>
       </w:r>
       <w:proofErr w:type="spellStart"/>
       <w:r>
         <w:rPr>
-          <w:rFonts w:ascii="Calibri" w:hAnsi="Calibri" w:cs="Calibri"/>
-          <w:color w:val="000000"/>
-          <w:sz w:val="27"/>
-          <w:szCs w:val="27"/>
+          <w:color w:val="000000"/>
         </w:rPr>
         <w:t>Khoshgoftaar</w:t>
       </w:r>
       <w:proofErr w:type="spellEnd"/>
       <w:r>
         <w:rPr>
-          <w:rFonts w:ascii="Calibri" w:hAnsi="Calibri" w:cs="Calibri"/>
-          <w:color w:val="000000"/>
-          <w:sz w:val="27"/>
-          <w:szCs w:val="27"/>
+          <w:color w:val="000000"/>
         </w:rPr>
         <w:t xml:space="preserve">, T. (2018). The Effects of Random Undersampling with Simulated Class Imbalance for Big Data. [online] IEEE Xplore. </w:t>
       </w:r>
       <w:proofErr w:type="spellStart"/>
       <w:r>
         <w:rPr>
-          <w:rFonts w:ascii="Calibri" w:hAnsi="Calibri" w:cs="Calibri"/>
-          <w:color w:val="000000"/>
-          <w:sz w:val="27"/>
-          <w:szCs w:val="27"/>
+          <w:color w:val="000000"/>
         </w:rPr>
         <w:t>doi:https</w:t>
       </w:r>
       <w:proofErr w:type="spellEnd"/>
       <w:r>
         <w:rPr>
-          <w:rFonts w:ascii="Calibri" w:hAnsi="Calibri" w:cs="Calibri"/>
-          <w:color w:val="000000"/>
-          <w:sz w:val="27"/>
-          <w:szCs w:val="27"/>
+          <w:color w:val="000000"/>
         </w:rPr>
         <w:t>://doi.org/10.1109/IRI.2018.00018.</w:t>
       </w:r>
@@ -594,50 +438,35 @@
         <w:pStyle w:val="NormalWeb"/>
         <w:spacing w:before="0" w:beforeAutospacing="0" w:after="0" w:afterAutospacing="0" w:line="360" w:lineRule="atLeast"/>
         <w:rPr>
-          <w:rFonts w:ascii="Calibri" w:hAnsi="Calibri" w:cs="Calibri"/>
-          <w:color w:val="000000"/>
-          <w:sz w:val="27"/>
-          <w:szCs w:val="27"/>
-        </w:rPr>
-      </w:pPr>
-    </w:p>
-    <w:p>
-      <w:pPr>
-        <w:pStyle w:val="NormalWeb"/>
-        <w:spacing w:before="0" w:beforeAutospacing="0" w:after="0" w:afterAutospacing="0" w:line="360" w:lineRule="atLeast"/>
-        <w:rPr>
-          <w:rFonts w:ascii="Calibri" w:hAnsi="Calibri" w:cs="Calibri"/>
-          <w:color w:val="000000"/>
-          <w:sz w:val="27"/>
-          <w:szCs w:val="27"/>
-        </w:rPr>
-      </w:pPr>
-      <w:r>
-        <w:rPr>
-          <w:rFonts w:ascii="Calibri" w:hAnsi="Calibri" w:cs="Calibri"/>
-          <w:color w:val="000000"/>
-          <w:sz w:val="27"/>
-          <w:szCs w:val="27"/>
+          <w:color w:val="000000"/>
+        </w:rPr>
+      </w:pPr>
+    </w:p>
+    <w:p>
+      <w:pPr>
+        <w:pStyle w:val="NormalWeb"/>
+        <w:spacing w:before="0" w:beforeAutospacing="0" w:after="0" w:afterAutospacing="0" w:line="360" w:lineRule="atLeast"/>
+        <w:rPr>
+          <w:color w:val="000000"/>
+        </w:rPr>
+      </w:pPr>
+      <w:r>
+        <w:rPr>
+          <w:color w:val="000000"/>
         </w:rPr>
         <w:t xml:space="preserve">He, Y.F., Wen, P.P., Lan, Y.Q. and Miao, Z.W. (2018). Hotel Cancellation Strategies Under Online Advanced Booking. [online] IEEE Xplore. </w:t>
       </w:r>
       <w:proofErr w:type="spellStart"/>
       <w:r>
         <w:rPr>
-          <w:rFonts w:ascii="Calibri" w:hAnsi="Calibri" w:cs="Calibri"/>
-          <w:color w:val="000000"/>
-          <w:sz w:val="27"/>
-          <w:szCs w:val="27"/>
+          <w:color w:val="000000"/>
         </w:rPr>
         <w:t>doi:https</w:t>
       </w:r>
       <w:proofErr w:type="spellEnd"/>
       <w:r>
         <w:rPr>
-          <w:rFonts w:ascii="Calibri" w:hAnsi="Calibri" w:cs="Calibri"/>
-          <w:color w:val="000000"/>
-          <w:sz w:val="27"/>
-          <w:szCs w:val="27"/>
+          <w:color w:val="000000"/>
         </w:rPr>
         <w:t>://doi.org/10.1109/IEEM.2018.8607679.</w:t>
       </w:r>
@@ -647,30 +476,21 @@
         <w:pStyle w:val="NormalWeb"/>
         <w:spacing w:before="0" w:beforeAutospacing="0" w:after="0" w:afterAutospacing="0" w:line="360" w:lineRule="atLeast"/>
         <w:rPr>
-          <w:rFonts w:ascii="Calibri" w:hAnsi="Calibri" w:cs="Calibri"/>
-          <w:color w:val="000000"/>
-          <w:sz w:val="27"/>
-          <w:szCs w:val="27"/>
-        </w:rPr>
-      </w:pPr>
-    </w:p>
-    <w:p>
-      <w:pPr>
-        <w:pStyle w:val="NormalWeb"/>
-        <w:spacing w:before="0" w:beforeAutospacing="0" w:after="0" w:afterAutospacing="0" w:line="360" w:lineRule="atLeast"/>
-        <w:rPr>
-          <w:rFonts w:ascii="Calibri" w:hAnsi="Calibri" w:cs="Calibri"/>
-          <w:color w:val="000000"/>
-          <w:sz w:val="27"/>
-          <w:szCs w:val="27"/>
-        </w:rPr>
-      </w:pPr>
-      <w:r>
-        <w:rPr>
-          <w:rFonts w:ascii="Calibri" w:hAnsi="Calibri" w:cs="Calibri"/>
-          <w:color w:val="000000"/>
-          <w:sz w:val="27"/>
-          <w:szCs w:val="27"/>
+          <w:color w:val="000000"/>
+        </w:rPr>
+      </w:pPr>
+    </w:p>
+    <w:p>
+      <w:pPr>
+        <w:pStyle w:val="NormalWeb"/>
+        <w:spacing w:before="0" w:beforeAutospacing="0" w:after="0" w:afterAutospacing="0" w:line="360" w:lineRule="atLeast"/>
+        <w:rPr>
+          <w:color w:val="000000"/>
+        </w:rPr>
+      </w:pPr>
+      <w:r>
+        <w:rPr>
+          <w:color w:val="000000"/>
         </w:rPr>
         <w:t xml:space="preserve">IBM (2022). What is a Decision Tree | IBM. [online] www.ibm.com. Available at: </w:t>
       </w:r>
@@ -678,19 +498,13 @@
         <w:r>
           <w:rPr>
             <w:rStyle w:val="Hyperlink"/>
-            <w:rFonts w:ascii="Calibri" w:hAnsi="Calibri" w:cs="Calibri"/>
-            <w:sz w:val="27"/>
-            <w:szCs w:val="27"/>
           </w:rPr>
           <w:t>https://www.ibm.com/topics/decision-trees</w:t>
         </w:r>
       </w:hyperlink>
       <w:r>
         <w:rPr>
-          <w:rFonts w:ascii="Calibri" w:hAnsi="Calibri" w:cs="Calibri"/>
-          <w:color w:val="000000"/>
-          <w:sz w:val="27"/>
-          <w:szCs w:val="27"/>
+          <w:color w:val="000000"/>
         </w:rPr>
         <w:t>.</w:t>
       </w:r>
@@ -700,30 +514,21 @@
         <w:pStyle w:val="NormalWeb"/>
         <w:spacing w:before="0" w:beforeAutospacing="0" w:after="0" w:afterAutospacing="0" w:line="360" w:lineRule="atLeast"/>
         <w:rPr>
-          <w:rFonts w:ascii="Calibri" w:hAnsi="Calibri" w:cs="Calibri"/>
-          <w:color w:val="000000"/>
-          <w:sz w:val="27"/>
-          <w:szCs w:val="27"/>
-        </w:rPr>
-      </w:pPr>
-    </w:p>
-    <w:p>
-      <w:pPr>
-        <w:pStyle w:val="NormalWeb"/>
-        <w:spacing w:before="0" w:beforeAutospacing="0" w:after="0" w:afterAutospacing="0" w:line="360" w:lineRule="atLeast"/>
-        <w:rPr>
-          <w:rFonts w:ascii="Calibri" w:hAnsi="Calibri" w:cs="Calibri"/>
-          <w:color w:val="000000"/>
-          <w:sz w:val="27"/>
-          <w:szCs w:val="27"/>
-        </w:rPr>
-      </w:pPr>
-      <w:r>
-        <w:rPr>
-          <w:rFonts w:ascii="Calibri" w:hAnsi="Calibri" w:cs="Calibri"/>
-          <w:color w:val="000000"/>
-          <w:sz w:val="27"/>
-          <w:szCs w:val="27"/>
+          <w:color w:val="000000"/>
+        </w:rPr>
+      </w:pPr>
+    </w:p>
+    <w:p>
+      <w:pPr>
+        <w:pStyle w:val="NormalWeb"/>
+        <w:spacing w:before="0" w:beforeAutospacing="0" w:after="0" w:afterAutospacing="0" w:line="360" w:lineRule="atLeast"/>
+        <w:rPr>
+          <w:color w:val="000000"/>
+        </w:rPr>
+      </w:pPr>
+      <w:r>
+        <w:rPr>
+          <w:color w:val="000000"/>
         </w:rPr>
         <w:t>Narkhede, S. (2018). Understanding Confusion Matrix. [online] Medium. Available at: https://towardsdatascience.com/understanding-confusion-matrix-a9ad42dcfd62.</w:t>
       </w:r>
@@ -733,110 +538,77 @@
         <w:pStyle w:val="NormalWeb"/>
         <w:spacing w:before="0" w:beforeAutospacing="0" w:after="0" w:afterAutospacing="0" w:line="360" w:lineRule="atLeast"/>
         <w:rPr>
-          <w:rFonts w:ascii="Calibri" w:hAnsi="Calibri" w:cs="Calibri"/>
-          <w:color w:val="000000"/>
-          <w:sz w:val="27"/>
-          <w:szCs w:val="27"/>
-        </w:rPr>
-      </w:pPr>
-    </w:p>
-    <w:p>
-      <w:pPr>
-        <w:pStyle w:val="NormalWeb"/>
-        <w:spacing w:before="0" w:beforeAutospacing="0" w:after="0" w:afterAutospacing="0" w:line="360" w:lineRule="atLeast"/>
-        <w:rPr>
-          <w:rFonts w:ascii="Calibri" w:hAnsi="Calibri" w:cs="Calibri"/>
-          <w:color w:val="000000"/>
-          <w:sz w:val="27"/>
-          <w:szCs w:val="27"/>
-        </w:rPr>
-      </w:pPr>
-      <w:r>
-        <w:rPr>
-          <w:rFonts w:ascii="Calibri" w:hAnsi="Calibri" w:cs="Calibri"/>
-          <w:color w:val="000000"/>
-          <w:sz w:val="27"/>
-          <w:szCs w:val="27"/>
+          <w:color w:val="000000"/>
+        </w:rPr>
+      </w:pPr>
+    </w:p>
+    <w:p>
+      <w:pPr>
+        <w:pStyle w:val="NormalWeb"/>
+        <w:spacing w:before="0" w:beforeAutospacing="0" w:after="0" w:afterAutospacing="0" w:line="360" w:lineRule="atLeast"/>
+        <w:rPr>
+          <w:color w:val="000000"/>
+        </w:rPr>
+      </w:pPr>
+      <w:r>
+        <w:rPr>
+          <w:color w:val="000000"/>
         </w:rPr>
         <w:t xml:space="preserve">Nurul Liyana </w:t>
       </w:r>
       <w:proofErr w:type="spellStart"/>
       <w:r>
         <w:rPr>
-          <w:rFonts w:ascii="Calibri" w:hAnsi="Calibri" w:cs="Calibri"/>
-          <w:color w:val="000000"/>
-          <w:sz w:val="27"/>
-          <w:szCs w:val="27"/>
+          <w:color w:val="000000"/>
         </w:rPr>
         <w:t>Hairuddin</w:t>
       </w:r>
       <w:proofErr w:type="spellEnd"/>
       <w:r>
         <w:rPr>
-          <w:rFonts w:ascii="Calibri" w:hAnsi="Calibri" w:cs="Calibri"/>
-          <w:color w:val="000000"/>
-          <w:sz w:val="27"/>
-          <w:szCs w:val="27"/>
+          <w:color w:val="000000"/>
         </w:rPr>
         <w:t xml:space="preserve">, </w:t>
       </w:r>
       <w:proofErr w:type="spellStart"/>
       <w:r>
         <w:rPr>
-          <w:rFonts w:ascii="Calibri" w:hAnsi="Calibri" w:cs="Calibri"/>
-          <w:color w:val="000000"/>
-          <w:sz w:val="27"/>
-          <w:szCs w:val="27"/>
+          <w:color w:val="000000"/>
         </w:rPr>
         <w:t>Lizawati</w:t>
       </w:r>
       <w:proofErr w:type="spellEnd"/>
       <w:r>
         <w:rPr>
-          <w:rFonts w:ascii="Calibri" w:hAnsi="Calibri" w:cs="Calibri"/>
-          <w:color w:val="000000"/>
-          <w:sz w:val="27"/>
-          <w:szCs w:val="27"/>
+          <w:color w:val="000000"/>
         </w:rPr>
         <w:t xml:space="preserve"> Mi Yusuf and Mohd </w:t>
       </w:r>
       <w:proofErr w:type="spellStart"/>
       <w:r>
         <w:rPr>
-          <w:rFonts w:ascii="Calibri" w:hAnsi="Calibri" w:cs="Calibri"/>
-          <w:color w:val="000000"/>
-          <w:sz w:val="27"/>
-          <w:szCs w:val="27"/>
+          <w:color w:val="000000"/>
         </w:rPr>
         <w:t>Shahizan</w:t>
       </w:r>
       <w:proofErr w:type="spellEnd"/>
       <w:r>
         <w:rPr>
-          <w:rFonts w:ascii="Calibri" w:hAnsi="Calibri" w:cs="Calibri"/>
-          <w:color w:val="000000"/>
-          <w:sz w:val="27"/>
-          <w:szCs w:val="27"/>
+          <w:color w:val="000000"/>
         </w:rPr>
         <w:t xml:space="preserve"> Othman (2020). GENDER CLASSIFICATION ON SKELETAL REMAINS: EFFICIENCY OF METAHEURISTIC ALGORITHM METHOD AND OPTIMIZED BACK PROPAGATION NEURAL NETWORK. Journal of ICT, 19. </w:t>
       </w:r>
       <w:proofErr w:type="spellStart"/>
       <w:r>
         <w:rPr>
-          <w:rFonts w:ascii="Calibri" w:hAnsi="Calibri" w:cs="Calibri"/>
-          <w:color w:val="000000"/>
-          <w:sz w:val="27"/>
-          <w:szCs w:val="27"/>
+          <w:color w:val="000000"/>
         </w:rPr>
         <w:t>doi:https</w:t>
       </w:r>
       <w:proofErr w:type="spellEnd"/>
       <w:r>
         <w:rPr>
-          <w:rFonts w:ascii="Calibri" w:hAnsi="Calibri" w:cs="Calibri"/>
-          <w:color w:val="000000"/>
-          <w:sz w:val="27"/>
-          <w:szCs w:val="27"/>
+          <w:color w:val="000000"/>
         </w:rPr>
         <w:t>://doi.org/10.32890/jict2020.19.2.5.</w:t>
       </w:r>
@@ -846,50 +618,35 @@
         <w:pStyle w:val="NormalWeb"/>
         <w:spacing w:before="0" w:beforeAutospacing="0" w:after="0" w:afterAutospacing="0" w:line="360" w:lineRule="atLeast"/>
         <w:rPr>
-          <w:rFonts w:ascii="Calibri" w:hAnsi="Calibri" w:cs="Calibri"/>
-          <w:color w:val="000000"/>
-          <w:sz w:val="27"/>
-          <w:szCs w:val="27"/>
-        </w:rPr>
-      </w:pPr>
-    </w:p>
-    <w:p>
-      <w:pPr>
-        <w:pStyle w:val="NormalWeb"/>
-        <w:spacing w:before="0" w:beforeAutospacing="0" w:after="0" w:afterAutospacing="0" w:line="360" w:lineRule="atLeast"/>
-        <w:rPr>
-          <w:rFonts w:ascii="Calibri" w:hAnsi="Calibri" w:cs="Calibri"/>
-          <w:color w:val="000000"/>
-          <w:sz w:val="27"/>
-          <w:szCs w:val="27"/>
-        </w:rPr>
-      </w:pPr>
-      <w:r>
-        <w:rPr>
-          <w:rFonts w:ascii="Calibri" w:hAnsi="Calibri" w:cs="Calibri"/>
-          <w:color w:val="000000"/>
-          <w:sz w:val="27"/>
-          <w:szCs w:val="27"/>
+          <w:color w:val="000000"/>
+        </w:rPr>
+      </w:pPr>
+    </w:p>
+    <w:p>
+      <w:pPr>
+        <w:pStyle w:val="NormalWeb"/>
+        <w:spacing w:before="0" w:beforeAutospacing="0" w:after="0" w:afterAutospacing="0" w:line="360" w:lineRule="atLeast"/>
+        <w:rPr>
+          <w:color w:val="000000"/>
+        </w:rPr>
+      </w:pPr>
+      <w:r>
+        <w:rPr>
+          <w:color w:val="000000"/>
         </w:rPr>
         <w:t xml:space="preserve">Romero Morales, D. and Wang, J. (2010). Forecasting cancellation rates for services booking revenue management using data mining. European Journal of Operational Research, 202(2), pp.554–562. </w:t>
       </w:r>
       <w:proofErr w:type="spellStart"/>
       <w:r>
         <w:rPr>
-          <w:rFonts w:ascii="Calibri" w:hAnsi="Calibri" w:cs="Calibri"/>
-          <w:color w:val="000000"/>
-          <w:sz w:val="27"/>
-          <w:szCs w:val="27"/>
+          <w:color w:val="000000"/>
         </w:rPr>
         <w:t>doi:https</w:t>
       </w:r>
       <w:proofErr w:type="spellEnd"/>
       <w:r>
         <w:rPr>
-          <w:rFonts w:ascii="Calibri" w:hAnsi="Calibri" w:cs="Calibri"/>
-          <w:color w:val="000000"/>
-          <w:sz w:val="27"/>
-          <w:szCs w:val="27"/>
+          <w:color w:val="000000"/>
         </w:rPr>
         <w:t>://doi.org/10.1016/j.ejor.2009.06.006.</w:t>
       </w:r>
@@ -899,30 +656,21 @@
         <w:pStyle w:val="NormalWeb"/>
         <w:spacing w:before="0" w:beforeAutospacing="0" w:after="0" w:afterAutospacing="0" w:line="360" w:lineRule="atLeast"/>
         <w:rPr>
-          <w:rFonts w:ascii="Calibri" w:hAnsi="Calibri" w:cs="Calibri"/>
-          <w:color w:val="000000"/>
-          <w:sz w:val="27"/>
-          <w:szCs w:val="27"/>
-        </w:rPr>
-      </w:pPr>
-    </w:p>
-    <w:p>
-      <w:pPr>
-        <w:pStyle w:val="NormalWeb"/>
-        <w:spacing w:before="0" w:beforeAutospacing="0" w:after="0" w:afterAutospacing="0" w:line="360" w:lineRule="atLeast"/>
-        <w:rPr>
-          <w:rFonts w:ascii="Calibri" w:hAnsi="Calibri" w:cs="Calibri"/>
-          <w:color w:val="000000"/>
-          <w:sz w:val="27"/>
-          <w:szCs w:val="27"/>
-        </w:rPr>
-      </w:pPr>
-      <w:r>
-        <w:rPr>
-          <w:rFonts w:ascii="Calibri" w:hAnsi="Calibri" w:cs="Calibri"/>
-          <w:color w:val="000000"/>
-          <w:sz w:val="27"/>
-          <w:szCs w:val="27"/>
+          <w:color w:val="000000"/>
+        </w:rPr>
+      </w:pPr>
+    </w:p>
+    <w:p>
+      <w:pPr>
+        <w:pStyle w:val="NormalWeb"/>
+        <w:spacing w:before="0" w:beforeAutospacing="0" w:after="0" w:afterAutospacing="0" w:line="360" w:lineRule="atLeast"/>
+        <w:rPr>
+          <w:color w:val="000000"/>
+        </w:rPr>
+      </w:pPr>
+      <w:r>
+        <w:rPr>
+          <w:color w:val="000000"/>
         </w:rPr>
         <w:t xml:space="preserve">s, A. (2021). The Magic of Grid Search Cross Validation. [online] Medium. Available at: </w:t>
       </w:r>
@@ -930,19 +678,13 @@
         <w:r>
           <w:rPr>
             <w:rStyle w:val="Hyperlink"/>
-            <w:rFonts w:ascii="Calibri" w:hAnsi="Calibri" w:cs="Calibri"/>
-            <w:sz w:val="27"/>
-            <w:szCs w:val="27"/>
           </w:rPr>
           <w:t>https://medium.com/@abhivarma362/the-magic-of-grid-search-cross-validation-81fd1d4b73b9</w:t>
         </w:r>
       </w:hyperlink>
       <w:r>
         <w:rPr>
-          <w:rFonts w:ascii="Calibri" w:hAnsi="Calibri" w:cs="Calibri"/>
-          <w:color w:val="000000"/>
-          <w:sz w:val="27"/>
-          <w:szCs w:val="27"/>
+          <w:color w:val="000000"/>
         </w:rPr>
         <w:t>.</w:t>
       </w:r>
@@ -952,30 +694,21 @@
         <w:pStyle w:val="NormalWeb"/>
         <w:spacing w:before="0" w:beforeAutospacing="0" w:after="0" w:afterAutospacing="0" w:line="360" w:lineRule="atLeast"/>
         <w:rPr>
-          <w:rFonts w:ascii="Calibri" w:hAnsi="Calibri" w:cs="Calibri"/>
-          <w:color w:val="000000"/>
-          <w:sz w:val="27"/>
-          <w:szCs w:val="27"/>
-        </w:rPr>
-      </w:pPr>
-    </w:p>
-    <w:p>
-      <w:pPr>
-        <w:pStyle w:val="NormalWeb"/>
-        <w:spacing w:before="0" w:beforeAutospacing="0" w:after="0" w:afterAutospacing="0" w:line="360" w:lineRule="atLeast"/>
-        <w:rPr>
-          <w:rFonts w:ascii="Calibri" w:hAnsi="Calibri" w:cs="Calibri"/>
-          <w:color w:val="000000"/>
-          <w:sz w:val="27"/>
-          <w:szCs w:val="27"/>
-        </w:rPr>
-      </w:pPr>
-      <w:r>
-        <w:rPr>
-          <w:rFonts w:ascii="Calibri" w:hAnsi="Calibri" w:cs="Calibri"/>
-          <w:color w:val="000000"/>
-          <w:sz w:val="27"/>
-          <w:szCs w:val="27"/>
+          <w:color w:val="000000"/>
+        </w:rPr>
+      </w:pPr>
+    </w:p>
+    <w:p>
+      <w:pPr>
+        <w:pStyle w:val="NormalWeb"/>
+        <w:spacing w:before="0" w:beforeAutospacing="0" w:after="0" w:afterAutospacing="0" w:line="360" w:lineRule="atLeast"/>
+        <w:rPr>
+          <w:color w:val="000000"/>
+        </w:rPr>
+      </w:pPr>
+      <w:r>
+        <w:rPr>
+          <w:color w:val="000000"/>
         </w:rPr>
         <w:t>S, R.V. (2020). ALL ABOUT KNN ALGORITHM. [online] Medium. Available at: https://rekhavsrh.medium.com/all-about-knn-algorithm-6b35a18c2b15.</w:t>
       </w:r>
@@ -985,100 +718,77 @@
         <w:pStyle w:val="NormalWeb"/>
         <w:spacing w:before="0" w:beforeAutospacing="0" w:after="0" w:afterAutospacing="0" w:line="360" w:lineRule="atLeast"/>
         <w:rPr>
-          <w:rFonts w:ascii="Calibri" w:hAnsi="Calibri" w:cs="Calibri"/>
-          <w:color w:val="000000"/>
-          <w:sz w:val="27"/>
-          <w:szCs w:val="27"/>
-        </w:rPr>
-      </w:pPr>
-    </w:p>
-    <w:p>
-      <w:pPr>
-        <w:pStyle w:val="NormalWeb"/>
-        <w:spacing w:before="0" w:beforeAutospacing="0" w:after="0" w:afterAutospacing="0" w:line="360" w:lineRule="atLeast"/>
-        <w:rPr>
-          <w:rFonts w:ascii="Calibri" w:hAnsi="Calibri" w:cs="Calibri"/>
-          <w:color w:val="000000"/>
-          <w:sz w:val="27"/>
-          <w:szCs w:val="27"/>
-        </w:rPr>
-      </w:pPr>
-      <w:r>
-        <w:rPr>
-          <w:rFonts w:ascii="Calibri" w:hAnsi="Calibri" w:cs="Calibri"/>
-          <w:color w:val="000000"/>
-          <w:sz w:val="27"/>
-          <w:szCs w:val="27"/>
+          <w:color w:val="000000"/>
+        </w:rPr>
+      </w:pPr>
+    </w:p>
+    <w:p>
+      <w:pPr>
+        <w:pStyle w:val="NormalWeb"/>
+        <w:spacing w:before="0" w:beforeAutospacing="0" w:after="0" w:afterAutospacing="0" w:line="360" w:lineRule="atLeast"/>
+        <w:rPr>
+          <w:color w:val="000000"/>
+        </w:rPr>
+      </w:pPr>
+      <w:r>
+        <w:rPr>
+          <w:color w:val="000000"/>
         </w:rPr>
         <w:t xml:space="preserve">Satu, </w:t>
       </w:r>
       <w:proofErr w:type="spellStart"/>
       <w:r>
         <w:rPr>
-          <w:rFonts w:ascii="Calibri" w:hAnsi="Calibri" w:cs="Calibri"/>
-          <w:color w:val="000000"/>
-          <w:sz w:val="27"/>
-          <w:szCs w:val="27"/>
+          <w:color w:val="000000"/>
         </w:rPr>
         <w:t>Md.S</w:t>
       </w:r>
       <w:proofErr w:type="spellEnd"/>
       <w:r>
         <w:rPr>
-          <w:rFonts w:ascii="Calibri" w:hAnsi="Calibri" w:cs="Calibri"/>
-          <w:color w:val="000000"/>
-          <w:sz w:val="27"/>
-          <w:szCs w:val="27"/>
+          <w:color w:val="000000"/>
         </w:rPr>
         <w:t xml:space="preserve">., </w:t>
       </w:r>
       <w:proofErr w:type="spellStart"/>
       <w:r>
         <w:rPr>
-          <w:rFonts w:ascii="Calibri" w:hAnsi="Calibri" w:cs="Calibri"/>
-          <w:color w:val="000000"/>
-          <w:sz w:val="27"/>
-          <w:szCs w:val="27"/>
+          <w:color w:val="000000"/>
         </w:rPr>
         <w:t>Ahammed</w:t>
       </w:r>
       <w:proofErr w:type="spellEnd"/>
       <w:r>
         <w:rPr>
-          <w:rFonts w:ascii="Calibri" w:hAnsi="Calibri" w:cs="Calibri"/>
-          <w:color w:val="000000"/>
-          <w:sz w:val="27"/>
-          <w:szCs w:val="27"/>
-        </w:rPr>
-        <w:t xml:space="preserve">, K. and Abedin, M.Z. (2020). Performance Analysis of Machine Learning Techniques to Predict Hotel booking Cancellations in Hospitality </w:t>
-      </w:r>
-      <w:r>
-        <w:rPr>
-          <w:rFonts w:ascii="Calibri" w:hAnsi="Calibri" w:cs="Calibri"/>
-          <w:color w:val="000000"/>
-          <w:sz w:val="27"/>
-          <w:szCs w:val="27"/>
-        </w:rPr>
-        <w:lastRenderedPageBreak/>
-        <w:t xml:space="preserve">Industry. 2020 23rd International Conference on Computer and Information Technology (ICCIT). </w:t>
-      </w:r>
-      <w:proofErr w:type="spellStart"/>
-      <w:r>
-        <w:rPr>
-          <w:rFonts w:ascii="Calibri" w:hAnsi="Calibri" w:cs="Calibri"/>
-          <w:color w:val="000000"/>
-          <w:sz w:val="27"/>
-          <w:szCs w:val="27"/>
+          <w:color w:val="000000"/>
+        </w:rPr>
+        <w:t xml:space="preserve">, </w:t>
+      </w:r>
+      <w:proofErr w:type="gramStart"/>
+      <w:r>
+        <w:rPr>
+          <w:color w:val="000000"/>
+        </w:rPr>
+        <w:t>K.</w:t>
+      </w:r>
+      <w:proofErr w:type="gramEnd"/>
+      <w:r>
+        <w:rPr>
+          <w:color w:val="000000"/>
+        </w:rPr>
+        <w:t xml:space="preserve"> and Abedin, M.Z. (2020). Performance Analysis of Machine Learning Techniques to Predict Hotel booking Cancellations in Hospitality Industry. 2020 23rd International Conference on Computer and Information Technology (ICCIT). </w:t>
+      </w:r>
+      <w:proofErr w:type="spellStart"/>
+      <w:r>
+        <w:rPr>
+          <w:color w:val="000000"/>
         </w:rPr>
         <w:t>doi:https</w:t>
       </w:r>
       <w:proofErr w:type="spellEnd"/>
       <w:r>
         <w:rPr>
-          <w:rFonts w:ascii="Calibri" w:hAnsi="Calibri" w:cs="Calibri"/>
-          <w:color w:val="000000"/>
-          <w:sz w:val="27"/>
-          <w:szCs w:val="27"/>
+          <w:color w:val="000000"/>
         </w:rPr>
         <w:t>://doi.org/10.1109/iccit51783.2020.9392648.</w:t>
       </w:r>
@@ -1088,30 +798,21 @@
         <w:pStyle w:val="NormalWeb"/>
         <w:spacing w:before="0" w:beforeAutospacing="0" w:after="0" w:afterAutospacing="0" w:line="360" w:lineRule="atLeast"/>
         <w:rPr>
-          <w:rFonts w:ascii="Calibri" w:hAnsi="Calibri" w:cs="Calibri"/>
-          <w:color w:val="000000"/>
-          <w:sz w:val="27"/>
-          <w:szCs w:val="27"/>
-        </w:rPr>
-      </w:pPr>
-    </w:p>
-    <w:p>
-      <w:pPr>
-        <w:pStyle w:val="NormalWeb"/>
-        <w:spacing w:before="0" w:beforeAutospacing="0" w:after="0" w:afterAutospacing="0" w:line="360" w:lineRule="atLeast"/>
-        <w:rPr>
-          <w:rFonts w:ascii="Calibri" w:hAnsi="Calibri" w:cs="Calibri"/>
-          <w:color w:val="000000"/>
-          <w:sz w:val="27"/>
-          <w:szCs w:val="27"/>
-        </w:rPr>
-      </w:pPr>
-      <w:r>
-        <w:rPr>
-          <w:rFonts w:ascii="Calibri" w:hAnsi="Calibri" w:cs="Calibri"/>
-          <w:color w:val="000000"/>
-          <w:sz w:val="27"/>
-          <w:szCs w:val="27"/>
+          <w:color w:val="000000"/>
+        </w:rPr>
+      </w:pPr>
+    </w:p>
+    <w:p>
+      <w:pPr>
+        <w:pStyle w:val="NormalWeb"/>
+        <w:spacing w:before="0" w:beforeAutospacing="0" w:after="0" w:afterAutospacing="0" w:line="360" w:lineRule="atLeast"/>
+        <w:rPr>
+          <w:color w:val="000000"/>
+        </w:rPr>
+      </w:pPr>
+      <w:r>
+        <w:rPr>
+          <w:color w:val="000000"/>
         </w:rPr>
         <w:t>Shah, R. (2021). GridSearchCV |Tune Hyperparameters with GridSearchCV. [online] Analytics Vidhya. Available at: https://www.analyticsvidhya.com/blog/2021/06/tune-hyperparameters-with-gridsearchcv/.</w:t>
       </w:r>
@@ -1121,70 +822,49 @@
         <w:pStyle w:val="NormalWeb"/>
         <w:spacing w:before="0" w:beforeAutospacing="0" w:after="0" w:afterAutospacing="0" w:line="360" w:lineRule="atLeast"/>
         <w:rPr>
-          <w:rFonts w:ascii="Calibri" w:hAnsi="Calibri" w:cs="Calibri"/>
-          <w:color w:val="000000"/>
-          <w:sz w:val="27"/>
-          <w:szCs w:val="27"/>
-        </w:rPr>
-      </w:pPr>
-    </w:p>
-    <w:p>
-      <w:pPr>
-        <w:pStyle w:val="NormalWeb"/>
-        <w:spacing w:before="0" w:beforeAutospacing="0" w:after="0" w:afterAutospacing="0" w:line="360" w:lineRule="atLeast"/>
-        <w:rPr>
-          <w:rFonts w:ascii="Calibri" w:hAnsi="Calibri" w:cs="Calibri"/>
-          <w:color w:val="000000"/>
-          <w:sz w:val="27"/>
-          <w:szCs w:val="27"/>
-        </w:rPr>
-      </w:pPr>
-      <w:r>
-        <w:rPr>
-          <w:rFonts w:ascii="Calibri" w:hAnsi="Calibri" w:cs="Calibri"/>
-          <w:color w:val="000000"/>
-          <w:sz w:val="27"/>
-          <w:szCs w:val="27"/>
+          <w:color w:val="000000"/>
+        </w:rPr>
+      </w:pPr>
+    </w:p>
+    <w:p>
+      <w:pPr>
+        <w:pStyle w:val="NormalWeb"/>
+        <w:spacing w:before="0" w:beforeAutospacing="0" w:after="0" w:afterAutospacing="0" w:line="360" w:lineRule="atLeast"/>
+        <w:rPr>
+          <w:color w:val="000000"/>
+        </w:rPr>
+      </w:pPr>
+      <w:r>
+        <w:rPr>
+          <w:color w:val="000000"/>
         </w:rPr>
         <w:t xml:space="preserve">Sharma, A., Singh, P.K. and Chandra, R. (2022). </w:t>
       </w:r>
       <w:proofErr w:type="spellStart"/>
       <w:r>
         <w:rPr>
-          <w:rFonts w:ascii="Calibri" w:hAnsi="Calibri" w:cs="Calibri"/>
-          <w:color w:val="000000"/>
-          <w:sz w:val="27"/>
-          <w:szCs w:val="27"/>
+          <w:color w:val="000000"/>
         </w:rPr>
         <w:t>SMOTified</w:t>
       </w:r>
       <w:proofErr w:type="spellEnd"/>
       <w:r>
         <w:rPr>
-          <w:rFonts w:ascii="Calibri" w:hAnsi="Calibri" w:cs="Calibri"/>
-          <w:color w:val="000000"/>
-          <w:sz w:val="27"/>
-          <w:szCs w:val="27"/>
+          <w:color w:val="000000"/>
         </w:rPr>
         <w:t xml:space="preserve">-GAN for Class Imbalanced Pattern Classification Problems. IEEE Access, 10, pp.30655–30665. </w:t>
       </w:r>
       <w:proofErr w:type="spellStart"/>
       <w:r>
         <w:rPr>
-          <w:rFonts w:ascii="Calibri" w:hAnsi="Calibri" w:cs="Calibri"/>
-          <w:color w:val="000000"/>
-          <w:sz w:val="27"/>
-          <w:szCs w:val="27"/>
+          <w:color w:val="000000"/>
         </w:rPr>
         <w:t>doi:https</w:t>
       </w:r>
       <w:proofErr w:type="spellEnd"/>
       <w:r>
         <w:rPr>
-          <w:rFonts w:ascii="Calibri" w:hAnsi="Calibri" w:cs="Calibri"/>
-          <w:color w:val="000000"/>
-          <w:sz w:val="27"/>
-          <w:szCs w:val="27"/>
+          <w:color w:val="000000"/>
         </w:rPr>
         <w:t>://doi.org/10.1109/access.2022.3158977.</w:t>
       </w:r>
@@ -1194,81 +874,57 @@
         <w:pStyle w:val="NormalWeb"/>
         <w:spacing w:before="0" w:beforeAutospacing="0" w:after="0" w:afterAutospacing="0" w:line="360" w:lineRule="atLeast"/>
         <w:rPr>
-          <w:rFonts w:ascii="Calibri" w:hAnsi="Calibri" w:cs="Calibri"/>
-          <w:color w:val="000000"/>
-          <w:sz w:val="27"/>
-          <w:szCs w:val="27"/>
-        </w:rPr>
-      </w:pPr>
-    </w:p>
-    <w:p>
-      <w:pPr>
-        <w:pStyle w:val="NormalWeb"/>
-        <w:spacing w:before="0" w:beforeAutospacing="0" w:after="0" w:afterAutospacing="0" w:line="360" w:lineRule="atLeast"/>
-        <w:rPr>
-          <w:rFonts w:ascii="Calibri" w:hAnsi="Calibri" w:cs="Calibri"/>
-          <w:color w:val="000000"/>
-          <w:sz w:val="27"/>
-          <w:szCs w:val="27"/>
-        </w:rPr>
-      </w:pPr>
-      <w:proofErr w:type="spellStart"/>
-      <w:r>
-        <w:rPr>
-          <w:rFonts w:ascii="Calibri" w:hAnsi="Calibri" w:cs="Calibri"/>
-          <w:color w:val="000000"/>
-          <w:sz w:val="27"/>
-          <w:szCs w:val="27"/>
+          <w:color w:val="000000"/>
+        </w:rPr>
+      </w:pPr>
+    </w:p>
+    <w:p>
+      <w:pPr>
+        <w:pStyle w:val="NormalWeb"/>
+        <w:spacing w:before="0" w:beforeAutospacing="0" w:after="0" w:afterAutospacing="0" w:line="360" w:lineRule="atLeast"/>
+        <w:rPr>
+          <w:color w:val="000000"/>
+        </w:rPr>
+      </w:pPr>
+      <w:proofErr w:type="spellStart"/>
+      <w:r>
+        <w:rPr>
+          <w:color w:val="000000"/>
         </w:rPr>
         <w:t>Shirisha</w:t>
       </w:r>
       <w:proofErr w:type="spellEnd"/>
       <w:r>
         <w:rPr>
-          <w:rFonts w:ascii="Calibri" w:hAnsi="Calibri" w:cs="Calibri"/>
-          <w:color w:val="000000"/>
-          <w:sz w:val="27"/>
-          <w:szCs w:val="27"/>
+          <w:color w:val="000000"/>
         </w:rPr>
         <w:t xml:space="preserve">, N., Anusha, K., Kiran, A. and </w:t>
       </w:r>
       <w:proofErr w:type="spellStart"/>
       <w:r>
         <w:rPr>
-          <w:rFonts w:ascii="Calibri" w:hAnsi="Calibri" w:cs="Calibri"/>
-          <w:color w:val="000000"/>
-          <w:sz w:val="27"/>
-          <w:szCs w:val="27"/>
+          <w:color w:val="000000"/>
         </w:rPr>
         <w:t>Buavani</w:t>
       </w:r>
       <w:proofErr w:type="spellEnd"/>
       <w:r>
         <w:rPr>
-          <w:rFonts w:ascii="Calibri" w:hAnsi="Calibri" w:cs="Calibri"/>
-          <w:color w:val="000000"/>
-          <w:sz w:val="27"/>
-          <w:szCs w:val="27"/>
+          <w:color w:val="000000"/>
         </w:rPr>
         <w:t xml:space="preserve">, Y.T.S. (2023). Prediction of Hotel Booking &amp; Cancellation using Machine Learning Algorithms. [online] IEEE Xplore. </w:t>
       </w:r>
       <w:proofErr w:type="spellStart"/>
       <w:r>
         <w:rPr>
-          <w:rFonts w:ascii="Calibri" w:hAnsi="Calibri" w:cs="Calibri"/>
-          <w:color w:val="000000"/>
-          <w:sz w:val="27"/>
-          <w:szCs w:val="27"/>
+          <w:color w:val="000000"/>
         </w:rPr>
         <w:t>doi:https</w:t>
       </w:r>
       <w:proofErr w:type="spellEnd"/>
       <w:r>
         <w:rPr>
-          <w:rFonts w:ascii="Calibri" w:hAnsi="Calibri" w:cs="Calibri"/>
-          <w:color w:val="000000"/>
-          <w:sz w:val="27"/>
-          <w:szCs w:val="27"/>
+          <w:color w:val="000000"/>
         </w:rPr>
         <w:t>://doi.org/10.1109/ICCCI56745.2023.10128484.</w:t>
       </w:r>
@@ -1278,121 +934,85 @@
         <w:pStyle w:val="NormalWeb"/>
         <w:spacing w:before="0" w:beforeAutospacing="0" w:after="0" w:afterAutospacing="0" w:line="360" w:lineRule="atLeast"/>
         <w:rPr>
-          <w:rFonts w:ascii="Calibri" w:hAnsi="Calibri" w:cs="Calibri"/>
-          <w:color w:val="000000"/>
-          <w:sz w:val="27"/>
-          <w:szCs w:val="27"/>
-        </w:rPr>
-      </w:pPr>
-    </w:p>
-    <w:p>
-      <w:pPr>
-        <w:pStyle w:val="NormalWeb"/>
-        <w:spacing w:before="0" w:beforeAutospacing="0" w:after="0" w:afterAutospacing="0" w:line="360" w:lineRule="atLeast"/>
-        <w:rPr>
-          <w:rFonts w:ascii="Calibri" w:hAnsi="Calibri" w:cs="Calibri"/>
-          <w:color w:val="000000"/>
-          <w:sz w:val="27"/>
-          <w:szCs w:val="27"/>
-        </w:rPr>
-      </w:pPr>
-      <w:proofErr w:type="spellStart"/>
-      <w:r>
-        <w:rPr>
-          <w:rFonts w:ascii="Calibri" w:hAnsi="Calibri" w:cs="Calibri"/>
-          <w:color w:val="000000"/>
-          <w:sz w:val="27"/>
-          <w:szCs w:val="27"/>
+          <w:color w:val="000000"/>
+        </w:rPr>
+      </w:pPr>
+    </w:p>
+    <w:p>
+      <w:pPr>
+        <w:pStyle w:val="NormalWeb"/>
+        <w:spacing w:before="0" w:beforeAutospacing="0" w:after="0" w:afterAutospacing="0" w:line="360" w:lineRule="atLeast"/>
+        <w:rPr>
+          <w:color w:val="000000"/>
+        </w:rPr>
+      </w:pPr>
+      <w:proofErr w:type="spellStart"/>
+      <w:r>
+        <w:rPr>
+          <w:color w:val="000000"/>
         </w:rPr>
         <w:t>Sossi</w:t>
       </w:r>
       <w:proofErr w:type="spellEnd"/>
       <w:r>
         <w:rPr>
-          <w:rFonts w:ascii="Calibri" w:hAnsi="Calibri" w:cs="Calibri"/>
-          <w:color w:val="000000"/>
-          <w:sz w:val="27"/>
-          <w:szCs w:val="27"/>
+          <w:color w:val="000000"/>
         </w:rPr>
         <w:t xml:space="preserve"> </w:t>
       </w:r>
       <w:proofErr w:type="spellStart"/>
       <w:r>
         <w:rPr>
-          <w:rFonts w:ascii="Calibri" w:hAnsi="Calibri" w:cs="Calibri"/>
-          <w:color w:val="000000"/>
-          <w:sz w:val="27"/>
-          <w:szCs w:val="27"/>
+          <w:color w:val="000000"/>
         </w:rPr>
         <w:t>Alaoui</w:t>
       </w:r>
       <w:proofErr w:type="spellEnd"/>
       <w:r>
         <w:rPr>
-          <w:rFonts w:ascii="Calibri" w:hAnsi="Calibri" w:cs="Calibri"/>
-          <w:color w:val="000000"/>
-          <w:sz w:val="27"/>
-          <w:szCs w:val="27"/>
+          <w:color w:val="000000"/>
         </w:rPr>
         <w:t xml:space="preserve">, </w:t>
       </w:r>
       <w:proofErr w:type="spellStart"/>
       <w:r>
         <w:rPr>
-          <w:rFonts w:ascii="Calibri" w:hAnsi="Calibri" w:cs="Calibri"/>
-          <w:color w:val="000000"/>
-          <w:sz w:val="27"/>
-          <w:szCs w:val="27"/>
+          <w:color w:val="000000"/>
         </w:rPr>
         <w:t>Safae</w:t>
       </w:r>
       <w:proofErr w:type="spellEnd"/>
       <w:r>
         <w:rPr>
-          <w:rFonts w:ascii="Calibri" w:hAnsi="Calibri" w:cs="Calibri"/>
-          <w:color w:val="000000"/>
-          <w:sz w:val="27"/>
-          <w:szCs w:val="27"/>
+          <w:color w:val="000000"/>
         </w:rPr>
         <w:t xml:space="preserve">, </w:t>
       </w:r>
       <w:proofErr w:type="spellStart"/>
       <w:r>
         <w:rPr>
-          <w:rFonts w:ascii="Calibri" w:hAnsi="Calibri" w:cs="Calibri"/>
-          <w:color w:val="000000"/>
-          <w:sz w:val="27"/>
-          <w:szCs w:val="27"/>
+          <w:color w:val="000000"/>
         </w:rPr>
         <w:t>Farhaoui</w:t>
       </w:r>
       <w:proofErr w:type="spellEnd"/>
       <w:r>
         <w:rPr>
-          <w:rFonts w:ascii="Calibri" w:hAnsi="Calibri" w:cs="Calibri"/>
-          <w:color w:val="000000"/>
-          <w:sz w:val="27"/>
-          <w:szCs w:val="27"/>
+          <w:color w:val="000000"/>
         </w:rPr>
         <w:t xml:space="preserve">, Yousef, &amp; </w:t>
       </w:r>
       <w:proofErr w:type="spellStart"/>
       <w:r>
         <w:rPr>
-          <w:rFonts w:ascii="Calibri" w:hAnsi="Calibri" w:cs="Calibri"/>
-          <w:color w:val="000000"/>
-          <w:sz w:val="27"/>
-          <w:szCs w:val="27"/>
+          <w:color w:val="000000"/>
         </w:rPr>
         <w:t>Aksasse</w:t>
       </w:r>
       <w:proofErr w:type="spellEnd"/>
       <w:r>
         <w:rPr>
-          <w:rFonts w:ascii="Calibri" w:hAnsi="Calibri" w:cs="Calibri"/>
-          <w:color w:val="000000"/>
-          <w:sz w:val="27"/>
-          <w:szCs w:val="27"/>
+          <w:color w:val="000000"/>
         </w:rPr>
         <w:t>, B. (2018). Classification algorithms in Data Mining. International Journal of Tomography and Simulation, 31, 34-44.</w:t>
       </w:r>
@@ -1402,81 +1022,57 @@
         <w:pStyle w:val="NormalWeb"/>
         <w:spacing w:before="0" w:beforeAutospacing="0" w:after="0" w:afterAutospacing="0" w:line="360" w:lineRule="atLeast"/>
         <w:rPr>
-          <w:rFonts w:ascii="Calibri" w:hAnsi="Calibri" w:cs="Calibri"/>
-          <w:color w:val="000000"/>
-          <w:sz w:val="27"/>
-          <w:szCs w:val="27"/>
-        </w:rPr>
-      </w:pPr>
-    </w:p>
-    <w:p>
-      <w:pPr>
-        <w:pStyle w:val="NormalWeb"/>
-        <w:spacing w:before="0" w:beforeAutospacing="0" w:after="0" w:afterAutospacing="0" w:line="360" w:lineRule="atLeast"/>
-        <w:rPr>
-          <w:rFonts w:ascii="Calibri" w:hAnsi="Calibri" w:cs="Calibri"/>
-          <w:color w:val="000000"/>
-          <w:sz w:val="27"/>
-          <w:szCs w:val="27"/>
-        </w:rPr>
-      </w:pPr>
-      <w:proofErr w:type="spellStart"/>
-      <w:r>
-        <w:rPr>
-          <w:rFonts w:ascii="Calibri" w:hAnsi="Calibri" w:cs="Calibri"/>
-          <w:color w:val="000000"/>
-          <w:sz w:val="27"/>
-          <w:szCs w:val="27"/>
+          <w:color w:val="000000"/>
+        </w:rPr>
+      </w:pPr>
+    </w:p>
+    <w:p>
+      <w:pPr>
+        <w:pStyle w:val="NormalWeb"/>
+        <w:spacing w:before="0" w:beforeAutospacing="0" w:after="0" w:afterAutospacing="0" w:line="360" w:lineRule="atLeast"/>
+        <w:rPr>
+          <w:color w:val="000000"/>
+        </w:rPr>
+      </w:pPr>
+      <w:proofErr w:type="spellStart"/>
+      <w:r>
+        <w:rPr>
+          <w:color w:val="000000"/>
         </w:rPr>
         <w:t>Spelmen</w:t>
       </w:r>
       <w:proofErr w:type="spellEnd"/>
       <w:r>
         <w:rPr>
-          <w:rFonts w:ascii="Calibri" w:hAnsi="Calibri" w:cs="Calibri"/>
-          <w:color w:val="000000"/>
-          <w:sz w:val="27"/>
-          <w:szCs w:val="27"/>
+          <w:color w:val="000000"/>
         </w:rPr>
         <w:t xml:space="preserve">, V.S. and </w:t>
       </w:r>
       <w:proofErr w:type="spellStart"/>
       <w:r>
         <w:rPr>
-          <w:rFonts w:ascii="Calibri" w:hAnsi="Calibri" w:cs="Calibri"/>
-          <w:color w:val="000000"/>
-          <w:sz w:val="27"/>
-          <w:szCs w:val="27"/>
+          <w:color w:val="000000"/>
         </w:rPr>
         <w:t>Porkodi</w:t>
       </w:r>
       <w:proofErr w:type="spellEnd"/>
       <w:r>
         <w:rPr>
-          <w:rFonts w:ascii="Calibri" w:hAnsi="Calibri" w:cs="Calibri"/>
-          <w:color w:val="000000"/>
-          <w:sz w:val="27"/>
-          <w:szCs w:val="27"/>
+          <w:color w:val="000000"/>
         </w:rPr>
         <w:t xml:space="preserve">, R. (2018). A Review on Handling Imbalanced Data. [online] IEEE Xplore. </w:t>
       </w:r>
       <w:proofErr w:type="spellStart"/>
       <w:r>
         <w:rPr>
-          <w:rFonts w:ascii="Calibri" w:hAnsi="Calibri" w:cs="Calibri"/>
-          <w:color w:val="000000"/>
-          <w:sz w:val="27"/>
-          <w:szCs w:val="27"/>
+          <w:color w:val="000000"/>
         </w:rPr>
         <w:t>doi:https</w:t>
       </w:r>
       <w:proofErr w:type="spellEnd"/>
       <w:r>
         <w:rPr>
-          <w:rFonts w:ascii="Calibri" w:hAnsi="Calibri" w:cs="Calibri"/>
-          <w:color w:val="000000"/>
-          <w:sz w:val="27"/>
-          <w:szCs w:val="27"/>
+          <w:color w:val="000000"/>
         </w:rPr>
         <w:t>://doi.org/10.1109/ICCTCT.2018.8551020.</w:t>
       </w:r>
@@ -1486,101 +1082,71 @@
         <w:pStyle w:val="NormalWeb"/>
         <w:spacing w:before="0" w:beforeAutospacing="0" w:after="0" w:afterAutospacing="0" w:line="360" w:lineRule="atLeast"/>
         <w:rPr>
-          <w:rFonts w:ascii="Calibri" w:hAnsi="Calibri" w:cs="Calibri"/>
-          <w:color w:val="000000"/>
-          <w:sz w:val="27"/>
-          <w:szCs w:val="27"/>
-        </w:rPr>
-      </w:pPr>
-    </w:p>
-    <w:p>
-      <w:pPr>
-        <w:pStyle w:val="NormalWeb"/>
-        <w:spacing w:before="0" w:beforeAutospacing="0" w:after="0" w:afterAutospacing="0" w:line="360" w:lineRule="atLeast"/>
-        <w:rPr>
-          <w:rFonts w:ascii="Calibri" w:hAnsi="Calibri" w:cs="Calibri"/>
-          <w:color w:val="000000"/>
-          <w:sz w:val="27"/>
-          <w:szCs w:val="27"/>
-        </w:rPr>
-      </w:pPr>
-      <w:proofErr w:type="spellStart"/>
-      <w:r>
-        <w:rPr>
-          <w:rFonts w:ascii="Calibri" w:hAnsi="Calibri" w:cs="Calibri"/>
-          <w:color w:val="000000"/>
-          <w:sz w:val="27"/>
-          <w:szCs w:val="27"/>
+          <w:color w:val="000000"/>
+        </w:rPr>
+      </w:pPr>
+    </w:p>
+    <w:p>
+      <w:pPr>
+        <w:pStyle w:val="NormalWeb"/>
+        <w:spacing w:before="0" w:beforeAutospacing="0" w:after="0" w:afterAutospacing="0" w:line="360" w:lineRule="atLeast"/>
+        <w:rPr>
+          <w:color w:val="000000"/>
+        </w:rPr>
+      </w:pPr>
+      <w:proofErr w:type="spellStart"/>
+      <w:r>
+        <w:rPr>
+          <w:color w:val="000000"/>
         </w:rPr>
         <w:t>Taunk</w:t>
       </w:r>
       <w:proofErr w:type="spellEnd"/>
       <w:r>
         <w:rPr>
-          <w:rFonts w:ascii="Calibri" w:hAnsi="Calibri" w:cs="Calibri"/>
-          <w:color w:val="000000"/>
-          <w:sz w:val="27"/>
-          <w:szCs w:val="27"/>
+          <w:color w:val="000000"/>
         </w:rPr>
         <w:t xml:space="preserve">, K., De, S., Verma, S. and </w:t>
       </w:r>
       <w:proofErr w:type="spellStart"/>
       <w:r>
         <w:rPr>
-          <w:rFonts w:ascii="Calibri" w:hAnsi="Calibri" w:cs="Calibri"/>
-          <w:color w:val="000000"/>
-          <w:sz w:val="27"/>
-          <w:szCs w:val="27"/>
+          <w:color w:val="000000"/>
         </w:rPr>
         <w:t>Swetapadma</w:t>
       </w:r>
       <w:proofErr w:type="spellEnd"/>
       <w:r>
         <w:rPr>
-          <w:rFonts w:ascii="Calibri" w:hAnsi="Calibri" w:cs="Calibri"/>
-          <w:color w:val="000000"/>
-          <w:sz w:val="27"/>
-          <w:szCs w:val="27"/>
+          <w:color w:val="000000"/>
         </w:rPr>
         <w:t xml:space="preserve">, A. (2019). A Brief Review of Nearest </w:t>
       </w:r>
       <w:proofErr w:type="spellStart"/>
       <w:r>
         <w:rPr>
-          <w:rFonts w:ascii="Calibri" w:hAnsi="Calibri" w:cs="Calibri"/>
-          <w:color w:val="000000"/>
-          <w:sz w:val="27"/>
-          <w:szCs w:val="27"/>
+          <w:color w:val="000000"/>
         </w:rPr>
         <w:t>Neighbor</w:t>
       </w:r>
       <w:proofErr w:type="spellEnd"/>
       <w:r>
         <w:rPr>
-          <w:rFonts w:ascii="Calibri" w:hAnsi="Calibri" w:cs="Calibri"/>
-          <w:color w:val="000000"/>
-          <w:sz w:val="27"/>
-          <w:szCs w:val="27"/>
+          <w:color w:val="000000"/>
         </w:rPr>
         <w:t xml:space="preserve"> Algorithm for Learning and Classification. [online] IEEE Xplore. </w:t>
       </w:r>
       <w:proofErr w:type="spellStart"/>
       <w:r>
         <w:rPr>
-          <w:rFonts w:ascii="Calibri" w:hAnsi="Calibri" w:cs="Calibri"/>
-          <w:color w:val="000000"/>
-          <w:sz w:val="27"/>
-          <w:szCs w:val="27"/>
+          <w:color w:val="000000"/>
         </w:rPr>
         <w:t>doi:https</w:t>
       </w:r>
       <w:proofErr w:type="spellEnd"/>
       <w:r>
         <w:rPr>
-          <w:rFonts w:ascii="Calibri" w:hAnsi="Calibri" w:cs="Calibri"/>
-          <w:color w:val="000000"/>
-          <w:sz w:val="27"/>
-          <w:szCs w:val="27"/>
+          <w:color w:val="000000"/>
         </w:rPr>
         <w:t>://doi.org/10.1109/ICCS45141.2019.9065747.</w:t>
       </w:r>
@@ -1590,41 +1156,29 @@
         <w:pStyle w:val="NormalWeb"/>
         <w:spacing w:before="0" w:beforeAutospacing="0" w:after="0" w:afterAutospacing="0" w:line="360" w:lineRule="atLeast"/>
         <w:rPr>
-          <w:rFonts w:ascii="Calibri" w:hAnsi="Calibri" w:cs="Calibri"/>
-          <w:color w:val="000000"/>
-          <w:sz w:val="27"/>
-          <w:szCs w:val="27"/>
-        </w:rPr>
-      </w:pPr>
-    </w:p>
-    <w:p>
-      <w:pPr>
-        <w:pStyle w:val="NormalWeb"/>
-        <w:spacing w:before="0" w:beforeAutospacing="0" w:after="0" w:afterAutospacing="0" w:line="360" w:lineRule="atLeast"/>
-        <w:rPr>
-          <w:rFonts w:ascii="Calibri" w:hAnsi="Calibri" w:cs="Calibri"/>
-          <w:color w:val="000000"/>
-          <w:sz w:val="27"/>
-          <w:szCs w:val="27"/>
-        </w:rPr>
-      </w:pPr>
-      <w:proofErr w:type="spellStart"/>
-      <w:r>
-        <w:rPr>
-          <w:rFonts w:ascii="Calibri" w:hAnsi="Calibri" w:cs="Calibri"/>
-          <w:color w:val="000000"/>
-          <w:sz w:val="27"/>
-          <w:szCs w:val="27"/>
+          <w:color w:val="000000"/>
+        </w:rPr>
+      </w:pPr>
+    </w:p>
+    <w:p>
+      <w:pPr>
+        <w:pStyle w:val="NormalWeb"/>
+        <w:spacing w:before="0" w:beforeAutospacing="0" w:after="0" w:afterAutospacing="0" w:line="360" w:lineRule="atLeast"/>
+        <w:rPr>
+          <w:color w:val="000000"/>
+        </w:rPr>
+      </w:pPr>
+      <w:proofErr w:type="spellStart"/>
+      <w:r>
+        <w:rPr>
+          <w:color w:val="000000"/>
         </w:rPr>
         <w:t>Testprep</w:t>
       </w:r>
       <w:proofErr w:type="spellEnd"/>
       <w:r>
         <w:rPr>
-          <w:rFonts w:ascii="Calibri" w:hAnsi="Calibri" w:cs="Calibri"/>
-          <w:color w:val="000000"/>
-          <w:sz w:val="27"/>
-          <w:szCs w:val="27"/>
+          <w:color w:val="000000"/>
         </w:rPr>
         <w:t xml:space="preserve"> Training Tutorials. (n.d.). Remove Unnecessary Rows and Columns. [online] Available at: https://www.testpreptraining.com/tutorial/remove-unnecessary-rows-and-columns/ [Accessed 26 Aug. 2023].</w:t>
       </w:r>
@@ -1634,89 +1188,63 @@
         <w:pStyle w:val="NormalWeb"/>
         <w:spacing w:before="0" w:beforeAutospacing="0" w:after="0" w:afterAutospacing="0" w:line="360" w:lineRule="atLeast"/>
         <w:rPr>
-          <w:rFonts w:ascii="Calibri" w:hAnsi="Calibri" w:cs="Calibri"/>
-          <w:color w:val="000000"/>
-          <w:sz w:val="27"/>
-          <w:szCs w:val="27"/>
-        </w:rPr>
-      </w:pPr>
-    </w:p>
-    <w:p>
-      <w:pPr>
-        <w:pStyle w:val="NormalWeb"/>
-        <w:spacing w:before="0" w:beforeAutospacing="0" w:after="0" w:afterAutospacing="0" w:line="360" w:lineRule="atLeast"/>
-        <w:rPr>
-          <w:rFonts w:ascii="Calibri" w:hAnsi="Calibri" w:cs="Calibri"/>
-          <w:color w:val="000000"/>
-          <w:sz w:val="27"/>
-          <w:szCs w:val="27"/>
-        </w:rPr>
-      </w:pPr>
-      <w:r>
-        <w:rPr>
-          <w:rFonts w:ascii="Calibri" w:hAnsi="Calibri" w:cs="Calibri"/>
-          <w:color w:val="000000"/>
-          <w:sz w:val="27"/>
-          <w:szCs w:val="27"/>
-        </w:rPr>
-        <w:t>TIBCO (</w:t>
-      </w:r>
-      <w:r>
-        <w:rPr>
-          <w:rFonts w:ascii="Calibri" w:hAnsi="Calibri" w:cs="Calibri"/>
-          <w:color w:val="000000"/>
-          <w:sz w:val="27"/>
-          <w:szCs w:val="27"/>
+          <w:color w:val="000000"/>
+        </w:rPr>
+      </w:pPr>
+    </w:p>
+    <w:p>
+      <w:pPr>
+        <w:pStyle w:val="NormalWeb"/>
+        <w:spacing w:before="0" w:beforeAutospacing="0" w:after="0" w:afterAutospacing="0" w:line="360" w:lineRule="atLeast"/>
+        <w:rPr>
+          <w:color w:val="000000"/>
+        </w:rPr>
+      </w:pPr>
+      <w:r>
+        <w:rPr>
+          <w:color w:val="000000"/>
+        </w:rPr>
+        <w:t>TIBCO (2023). What is a Random Forest? [online] TIBCO Software. Available at: https://www.tibco.com/reference-center/what-is-a-random-forest.</w:t>
+      </w:r>
+    </w:p>
+    <w:p>
+      <w:pPr>
+        <w:pStyle w:val="NormalWeb"/>
+        <w:spacing w:before="0" w:beforeAutospacing="0" w:after="0" w:afterAutospacing="0" w:line="360" w:lineRule="atLeast"/>
+        <w:rPr>
+          <w:color w:val="000000"/>
+        </w:rPr>
+      </w:pPr>
+    </w:p>
+    <w:p>
+      <w:pPr>
+        <w:rPr>
+          <w:rFonts w:ascii="Times New Roman" w:hAnsi="Times New Roman" w:cs="Times New Roman"/>
+          <w:sz w:val="24"/>
+          <w:szCs w:val="24"/>
+        </w:rPr>
+      </w:pPr>
+      <w:r>
+        <w:rPr>
+          <w:rFonts w:ascii="Times New Roman" w:hAnsi="Times New Roman" w:cs="Times New Roman"/>
+          <w:sz w:val="24"/>
+          <w:szCs w:val="24"/>
+        </w:rPr>
+        <w:t>www.kaggle.com. (</w:t>
+      </w:r>
+      <w:r>
+        <w:rPr>
+          <w:rFonts w:ascii="Times New Roman" w:hAnsi="Times New Roman" w:cs="Times New Roman"/>
+          <w:sz w:val="24"/>
+          <w:szCs w:val="24"/>
         </w:rPr>
         <w:t>2023</w:t>
       </w:r>
       <w:r>
         <w:rPr>
-          <w:rFonts w:ascii="Calibri" w:hAnsi="Calibri" w:cs="Calibri"/>
-          <w:color w:val="000000"/>
-          <w:sz w:val="27"/>
-          <w:szCs w:val="27"/>
-        </w:rPr>
-        <w:t>). What is a Random Forest? [online] TIBCO Software. Available at: https://www.tibco.com/reference-center/what-is-a-random-forest.</w:t>
-      </w:r>
-    </w:p>
-    <w:p>
-      <w:pPr>
-        <w:pStyle w:val="NormalWeb"/>
-        <w:spacing w:before="0" w:beforeAutospacing="0" w:after="0" w:afterAutospacing="0" w:line="360" w:lineRule="atLeast"/>
-        <w:rPr>
-          <w:rFonts w:ascii="Calibri" w:hAnsi="Calibri" w:cs="Calibri"/>
-          <w:color w:val="000000"/>
-          <w:sz w:val="27"/>
-          <w:szCs w:val="27"/>
-        </w:rPr>
-      </w:pPr>
-    </w:p>
-    <w:p>
-      <w:pPr>
-        <w:rPr>
-          <w:sz w:val="27"/>
-          <w:szCs w:val="27"/>
-        </w:rPr>
-      </w:pPr>
-      <w:r>
-        <w:rPr>
-          <w:sz w:val="27"/>
-          <w:szCs w:val="27"/>
-        </w:rPr>
-        <w:t>www.kaggle.com. (</w:t>
-      </w:r>
-      <w:r>
-        <w:rPr>
-          <w:sz w:val="27"/>
-          <w:szCs w:val="27"/>
-        </w:rPr>
-        <w:t>2023</w:t>
-      </w:r>
-      <w:r>
-        <w:rPr>
-          <w:sz w:val="27"/>
-          <w:szCs w:val="27"/>
+          <w:rFonts w:ascii="Times New Roman" w:hAnsi="Times New Roman" w:cs="Times New Roman"/>
+          <w:sz w:val="24"/>
+          <w:szCs w:val="24"/>
         </w:rPr>
         <w:t xml:space="preserve">). Hotel Reservations Dataset. [online] Available at: </w:t>
       </w:r>
@@ -1724,16 +1252,18 @@
         <w:r>
           <w:rPr>
             <w:rStyle w:val="Hyperlink"/>
-            <w:sz w:val="27"/>
-            <w:szCs w:val="27"/>
+            <w:rFonts w:ascii="Times New Roman" w:hAnsi="Times New Roman" w:cs="Times New Roman"/>
+            <w:sz w:val="24"/>
+            <w:szCs w:val="24"/>
           </w:rPr>
           <w:t>https://www.kaggle.com/datasets/ahsan81/hotel-reservations-classification-dataset</w:t>
         </w:r>
       </w:hyperlink>
       <w:r>
         <w:rPr>
-          <w:sz w:val="27"/>
-          <w:szCs w:val="27"/>
+          <w:rFonts w:ascii="Times New Roman" w:hAnsi="Times New Roman" w:cs="Times New Roman"/>
+          <w:sz w:val="24"/>
+          <w:szCs w:val="24"/>
         </w:rPr>
         <w:t>.</w:t>
       </w:r>
